--- a/Assignments.docx
+++ b/Assignments.docx
@@ -347,6 +347,105 @@
       <w:r>
         <w:rPr/>
         <w:t>Note: make sure that no space between : and a value and should be space after “COMA”</w:t>
+      </w:r>
+    </w:p>
+    <w:p>
+      <w:pPr>
+        <w:pStyle w:val="Normal"/>
+        <w:rPr/>
+      </w:pPr>
+      <w:r>
+        <w:rPr/>
+        <w:t>8. BMI calculation: take required parameters for BMI calculation from the user and calculate BMI of the person.</w:t>
+      </w:r>
+    </w:p>
+    <w:p>
+      <w:pPr>
+        <w:pStyle w:val="Normal"/>
+        <w:rPr/>
+      </w:pPr>
+      <w:r>
+        <w:rPr/>
+        <w:t>9. name="Jayaram"</w:t>
+      </w:r>
+    </w:p>
+    <w:p>
+      <w:pPr>
+        <w:pStyle w:val="Normal"/>
+        <w:rPr/>
+      </w:pPr>
+      <w:r>
+        <w:rPr/>
+        <w:t>age=1.6</w:t>
+      </w:r>
+    </w:p>
+    <w:p>
+      <w:pPr>
+        <w:pStyle w:val="Normal"/>
+        <w:rPr/>
+      </w:pPr>
+      <w:r>
+        <w:rPr/>
+        <w:t>height=3.5356234</w:t>
+      </w:r>
+    </w:p>
+    <w:p>
+      <w:pPr>
+        <w:pStyle w:val="Normal"/>
+        <w:rPr/>
+      </w:pPr>
+      <w:r>
+        <w:rPr/>
+        <w:t>weight=10.343856783</w:t>
+      </w:r>
+    </w:p>
+    <w:p>
+      <w:pPr>
+        <w:pStyle w:val="Normal"/>
+        <w:rPr/>
+      </w:pPr>
+      <w:r>
+        <w:rPr/>
+        <w:t>By using above inputs print the output</w:t>
+      </w:r>
+    </w:p>
+    <w:p>
+      <w:pPr>
+        <w:pStyle w:val="Normal"/>
+        <w:rPr/>
+      </w:pPr>
+      <w:r>
+        <w:rPr/>
+        <w:t>Name:Jayaram, Age:1.6, Height:3.54, Weight:10.344</w:t>
+      </w:r>
+    </w:p>
+    <w:p>
+      <w:pPr>
+        <w:pStyle w:val="Normal"/>
+        <w:rPr/>
+      </w:pPr>
+      <w:r>
+        <w:rPr/>
+        <w:t>Note: Use format specifiers(%s, %d, %f)</w:t>
+      </w:r>
+    </w:p>
+    <w:p>
+      <w:pPr>
+        <w:pStyle w:val="Normal"/>
+        <w:rPr/>
+      </w:pPr>
+      <w:r>
+        <w:rPr/>
+        <w:t>10. Take three small case letters from the user convert in to uppercase.</w:t>
+      </w:r>
+    </w:p>
+    <w:p>
+      <w:pPr>
+        <w:pStyle w:val="Normal"/>
+        <w:rPr/>
+      </w:pPr>
+      <w:r>
+        <w:rPr/>
       </w:r>
     </w:p>
     <w:p>

--- a/Assignments.docx
+++ b/Assignments.docx
@@ -510,21 +510,21 @@
       </w:pPr>
       <w:r>
         <w:rPr/>
-        <w:t>116. take a string from the user print the length. if the user not given anything then show an error message</w:t>
-      </w:r>
-    </w:p>
-    <w:p>
-      <w:pPr>
-        <w:pStyle w:val="ListParagraph"/>
-        <w:numPr>
-          <w:ilvl w:val="0"/>
-          <w:numId w:val="1"/>
-        </w:numPr>
-        <w:rPr/>
-      </w:pPr>
-      <w:r>
-        <w:rPr/>
-        <w:t>117. code to perform mathematical operations. take two numbers from the user: 1. add, 2. sub, 3. mul, 4.div, 5.quit</w:t>
+        <w:t>take a string from the user print the length. if the user not given anything then show an error message</w:t>
+      </w:r>
+    </w:p>
+    <w:p>
+      <w:pPr>
+        <w:pStyle w:val="ListParagraph"/>
+        <w:numPr>
+          <w:ilvl w:val="0"/>
+          <w:numId w:val="1"/>
+        </w:numPr>
+        <w:rPr/>
+      </w:pPr>
+      <w:r>
+        <w:rPr/>
+        <w:t>code to perform mathematical operations. take two numbers from the user: 1. add, 2. sub, 3. mul, 4.div, 5.quit</w:t>
       </w:r>
     </w:p>
     <w:p>
@@ -770,6 +770,439 @@
       <w:r>
         <w:rPr/>
         <w:t>write a program to chek given substring is there in actual string or not? (search should be case insensitive)</w:t>
+      </w:r>
+    </w:p>
+    <w:p>
+      <w:pPr>
+        <w:pStyle w:val="ListParagraph"/>
+        <w:numPr>
+          <w:ilvl w:val="0"/>
+          <w:numId w:val="1"/>
+        </w:numPr>
+        <w:rPr/>
+      </w:pPr>
+      <w:r>
+        <w:rPr/>
+        <w:t>Take three numbers from the user and decide which is big</w:t>
+      </w:r>
+    </w:p>
+    <w:p>
+      <w:pPr>
+        <w:pStyle w:val="ListParagraph"/>
+        <w:numPr>
+          <w:ilvl w:val="0"/>
+          <w:numId w:val="1"/>
+        </w:numPr>
+        <w:rPr/>
+      </w:pPr>
+      <w:r>
+        <w:rPr/>
+        <w:t xml:space="preserve"> </w:t>
+      </w:r>
+      <w:r>
+        <w:rPr/>
+        <w:t xml:space="preserve">Take age and gender from the user and decide whether he is eligible for marriage in India or not. </w:t>
+      </w:r>
+    </w:p>
+    <w:p>
+      <w:pPr>
+        <w:pStyle w:val="ListParagraph"/>
+        <w:numPr>
+          <w:ilvl w:val="0"/>
+          <w:numId w:val="0"/>
+        </w:numPr>
+        <w:ind w:left="1440" w:hanging="0"/>
+        <w:rPr/>
+      </w:pPr>
+      <w:r>
+        <w:rPr/>
+        <w:t>Age criteria: men age&gt;22, women&gt;18</w:t>
+      </w:r>
+    </w:p>
+    <w:p>
+      <w:pPr>
+        <w:pStyle w:val="ListParagraph"/>
+        <w:numPr>
+          <w:ilvl w:val="0"/>
+          <w:numId w:val="1"/>
+        </w:numPr>
+        <w:rPr/>
+      </w:pPr>
+      <w:r>
+        <w:rPr/>
+        <w:t xml:space="preserve">Take an age  </w:t>
+      </w:r>
+      <w:r>
+        <w:rPr/>
+        <w:t xml:space="preserve">and gender </w:t>
+      </w:r>
+      <w:r>
+        <w:rPr/>
+        <w:t>from the user: and mention that what he/</w:t>
+      </w:r>
+      <w:r>
+        <w:rPr/>
+        <w:t>she</w:t>
+      </w:r>
+      <w:r>
+        <w:rPr/>
+        <w:t xml:space="preserve"> can do in india.</w:t>
+      </w:r>
+    </w:p>
+    <w:p>
+      <w:pPr>
+        <w:pStyle w:val="Normal"/>
+        <w:numPr>
+          <w:ilvl w:val="0"/>
+          <w:numId w:val="0"/>
+        </w:numPr>
+        <w:ind w:left="720" w:hanging="0"/>
+        <w:rPr/>
+      </w:pPr>
+      <w:r>
+        <w:rPr/>
+        <w:t>"""</w:t>
+      </w:r>
+    </w:p>
+    <w:p>
+      <w:pPr>
+        <w:pStyle w:val="Normal"/>
+        <w:numPr>
+          <w:ilvl w:val="0"/>
+          <w:numId w:val="0"/>
+        </w:numPr>
+        <w:ind w:left="720" w:hanging="0"/>
+        <w:rPr/>
+      </w:pPr>
+      <w:r>
+        <w:rPr/>
+        <w:t>Eligibility:</w:t>
+      </w:r>
+    </w:p>
+    <w:p>
+      <w:pPr>
+        <w:pStyle w:val="Normal"/>
+        <w:numPr>
+          <w:ilvl w:val="0"/>
+          <w:numId w:val="0"/>
+        </w:numPr>
+        <w:ind w:left="720" w:hanging="0"/>
+        <w:rPr/>
+      </w:pPr>
+      <w:r>
+        <w:rPr/>
+        <w:t xml:space="preserve">   </w:t>
+      </w:r>
+      <w:r>
+        <w:rPr/>
+        <w:tab/>
+        <w:t xml:space="preserve">1. Theatre: 5 </w:t>
+      </w:r>
+      <w:r>
+        <w:rPr/>
+        <w:t>for men 7 for women</w:t>
+      </w:r>
+    </w:p>
+    <w:p>
+      <w:pPr>
+        <w:pStyle w:val="Normal"/>
+        <w:numPr>
+          <w:ilvl w:val="0"/>
+          <w:numId w:val="0"/>
+        </w:numPr>
+        <w:ind w:left="720" w:hanging="0"/>
+        <w:rPr/>
+      </w:pPr>
+      <w:r>
+        <w:rPr/>
+        <w:t xml:space="preserve">    </w:t>
+      </w:r>
+      <w:r>
+        <w:rPr/>
+        <w:tab/>
+        <w:t xml:space="preserve">2. Voting system: 18 </w:t>
+      </w:r>
+      <w:r>
+        <w:rPr/>
+        <w:t>for men and women</w:t>
+      </w:r>
+    </w:p>
+    <w:p>
+      <w:pPr>
+        <w:pStyle w:val="Normal"/>
+        <w:numPr>
+          <w:ilvl w:val="0"/>
+          <w:numId w:val="0"/>
+        </w:numPr>
+        <w:ind w:left="720" w:hanging="0"/>
+        <w:rPr/>
+      </w:pPr>
+      <w:r>
+        <w:rPr/>
+        <w:t xml:space="preserve">    </w:t>
+      </w:r>
+      <w:r>
+        <w:rPr/>
+        <w:tab/>
+        <w:t xml:space="preserve">3. Marriage in india: 23 </w:t>
+      </w:r>
+      <w:r>
+        <w:rPr/>
+        <w:t>for men and for women &gt;28</w:t>
+      </w:r>
+    </w:p>
+    <w:p>
+      <w:pPr>
+        <w:pStyle w:val="Normal"/>
+        <w:numPr>
+          <w:ilvl w:val="0"/>
+          <w:numId w:val="0"/>
+        </w:numPr>
+        <w:ind w:left="720" w:hanging="0"/>
+        <w:rPr/>
+      </w:pPr>
+      <w:r>
+        <w:rPr/>
+        <w:t xml:space="preserve">    </w:t>
+      </w:r>
+      <w:r>
+        <w:rPr/>
+        <w:tab/>
+        <w:t xml:space="preserve">4. For govt jobs: 18 </w:t>
+      </w:r>
+      <w:r>
+        <w:rPr/>
+        <w:t>for men and women</w:t>
+      </w:r>
+    </w:p>
+    <w:p>
+      <w:pPr>
+        <w:pStyle w:val="Normal"/>
+        <w:numPr>
+          <w:ilvl w:val="0"/>
+          <w:numId w:val="0"/>
+        </w:numPr>
+        <w:ind w:left="720" w:hanging="0"/>
+        <w:rPr/>
+      </w:pPr>
+      <w:r>
+        <w:rPr/>
+        <w:t xml:space="preserve">   </w:t>
+      </w:r>
+      <w:r>
+        <w:rPr/>
+        <w:tab/>
+        <w:t xml:space="preserve"> 5. For driving licence: 18 </w:t>
+      </w:r>
+      <w:r>
+        <w:rPr/>
+        <w:t>for men and women</w:t>
+      </w:r>
+    </w:p>
+    <w:p>
+      <w:pPr>
+        <w:pStyle w:val="Normal"/>
+        <w:numPr>
+          <w:ilvl w:val="0"/>
+          <w:numId w:val="0"/>
+        </w:numPr>
+        <w:ind w:left="720" w:hanging="0"/>
+        <w:rPr/>
+      </w:pPr>
+      <w:r>
+        <w:rPr/>
+        <w:t xml:space="preserve">   </w:t>
+      </w:r>
+      <w:r>
+        <w:rPr/>
+        <w:tab/>
+        <w:t xml:space="preserve"> Enter an option:</w:t>
+      </w:r>
+    </w:p>
+    <w:p>
+      <w:pPr>
+        <w:pStyle w:val="Normal"/>
+        <w:numPr>
+          <w:ilvl w:val="0"/>
+          <w:numId w:val="0"/>
+        </w:numPr>
+        <w:ind w:left="720" w:hanging="0"/>
+        <w:rPr/>
+      </w:pPr>
+      <w:r>
+        <w:rPr/>
+        <w:t xml:space="preserve">    </w:t>
+      </w:r>
+      <w:r>
+        <w:rPr/>
+        <w:tab/>
+        <w:t>Enter an age:</w:t>
+      </w:r>
+    </w:p>
+    <w:p>
+      <w:pPr>
+        <w:pStyle w:val="Normal"/>
+        <w:numPr>
+          <w:ilvl w:val="0"/>
+          <w:numId w:val="0"/>
+        </w:numPr>
+        <w:ind w:left="720" w:hanging="0"/>
+        <w:rPr/>
+      </w:pPr>
+      <w:r>
+        <w:rPr/>
+        <w:t>"""</w:t>
+      </w:r>
+    </w:p>
+    <w:p>
+      <w:pPr>
+        <w:pStyle w:val="Normal"/>
+        <w:numPr>
+          <w:ilvl w:val="0"/>
+          <w:numId w:val="1"/>
+        </w:numPr>
+        <w:rPr/>
+      </w:pPr>
+      <w:r>
+        <w:rPr/>
+        <w:t>operating systems:</w:t>
+      </w:r>
+    </w:p>
+    <w:p>
+      <w:pPr>
+        <w:pStyle w:val="Normal"/>
+        <w:numPr>
+          <w:ilvl w:val="0"/>
+          <w:numId w:val="0"/>
+        </w:numPr>
+        <w:ind w:left="720" w:hanging="0"/>
+        <w:rPr/>
+      </w:pPr>
+      <w:r>
+        <w:rPr/>
+        <w:tab/>
+        <w:t>1.windows</w:t>
+      </w:r>
+    </w:p>
+    <w:p>
+      <w:pPr>
+        <w:pStyle w:val="Normal"/>
+        <w:numPr>
+          <w:ilvl w:val="0"/>
+          <w:numId w:val="0"/>
+        </w:numPr>
+        <w:ind w:left="720" w:hanging="0"/>
+        <w:rPr/>
+      </w:pPr>
+      <w:r>
+        <w:rPr/>
+        <w:tab/>
+        <w:t>2.android</w:t>
+      </w:r>
+    </w:p>
+    <w:p>
+      <w:pPr>
+        <w:pStyle w:val="Normal"/>
+        <w:numPr>
+          <w:ilvl w:val="0"/>
+          <w:numId w:val="0"/>
+        </w:numPr>
+        <w:ind w:left="720" w:hanging="0"/>
+        <w:rPr/>
+      </w:pPr>
+      <w:r>
+        <w:rPr/>
+        <w:tab/>
+        <w:t>3.mac</w:t>
+      </w:r>
+    </w:p>
+    <w:p>
+      <w:pPr>
+        <w:pStyle w:val="Normal"/>
+        <w:numPr>
+          <w:ilvl w:val="0"/>
+          <w:numId w:val="0"/>
+        </w:numPr>
+        <w:ind w:left="720" w:hanging="0"/>
+        <w:rPr/>
+      </w:pPr>
+      <w:r>
+        <w:rPr/>
+        <w:t>Enter an option:</w:t>
+      </w:r>
+    </w:p>
+    <w:p>
+      <w:pPr>
+        <w:pStyle w:val="Normal"/>
+        <w:numPr>
+          <w:ilvl w:val="0"/>
+          <w:numId w:val="0"/>
+        </w:numPr>
+        <w:ind w:left="720" w:hanging="0"/>
+        <w:rPr/>
+      </w:pPr>
+      <w:r>
+        <w:rPr/>
+      </w:r>
+    </w:p>
+    <w:p>
+      <w:pPr>
+        <w:pStyle w:val="Normal"/>
+        <w:numPr>
+          <w:ilvl w:val="0"/>
+          <w:numId w:val="0"/>
+        </w:numPr>
+        <w:ind w:left="720" w:hanging="0"/>
+        <w:rPr/>
+      </w:pPr>
+      <w:r>
+        <w:rPr/>
+        <w:t>If the user enters 1 then show "Goto first floor and buy windows laptop or mobile"</w:t>
+      </w:r>
+    </w:p>
+    <w:p>
+      <w:pPr>
+        <w:pStyle w:val="Normal"/>
+        <w:numPr>
+          <w:ilvl w:val="0"/>
+          <w:numId w:val="0"/>
+        </w:numPr>
+        <w:ind w:left="720" w:hanging="0"/>
+        <w:rPr/>
+      </w:pPr>
+      <w:r>
+        <w:rPr/>
+        <w:t>If the user enters 2 then show "Goto second floor and buy adroid mobiles"</w:t>
+      </w:r>
+    </w:p>
+    <w:p>
+      <w:pPr>
+        <w:pStyle w:val="Normal"/>
+        <w:numPr>
+          <w:ilvl w:val="0"/>
+          <w:numId w:val="0"/>
+        </w:numPr>
+        <w:ind w:left="720" w:hanging="0"/>
+        <w:rPr/>
+      </w:pPr>
+      <w:r>
+        <w:rPr/>
+        <w:t>If the user enters 3 then show "Goto third floor and buy mac laptop or iphones"</w:t>
+      </w:r>
+    </w:p>
+    <w:p>
+      <w:pPr>
+        <w:pStyle w:val="Normal"/>
+        <w:numPr>
+          <w:ilvl w:val="0"/>
+          <w:numId w:val="0"/>
+        </w:numPr>
+        <w:ind w:left="720" w:hanging="0"/>
+        <w:rPr/>
+      </w:pPr>
+      <w:r>
+        <w:rPr/>
+        <w:t>If the user enters other than 1 or 2 or 3 then show "There is only three floors, please select 1 or 2 or 3"</w:t>
       </w:r>
     </w:p>
     <w:p>

--- a/Assignments.docx
+++ b/Assignments.docx
@@ -948,7 +948,7 @@
       </w:r>
       <w:r>
         <w:rPr/>
-        <w:t>for men and for women &gt;28</w:t>
+        <w:t>for men and for women &gt;21</w:t>
       </w:r>
     </w:p>
     <w:p>

--- a/Assignments.docx
+++ b/Assignments.docx
@@ -614,13 +614,98 @@
       </w:pPr>
       <w:r>
         <w:rPr/>
-        <w:t>Take an age from the user: and mention that what he can do in india.</w:t>
-      </w:r>
-    </w:p>
-    <w:p>
-      <w:pPr>
-        <w:pStyle w:val="Normal"/>
-        <w:ind w:firstLine="360"/>
+        <w:t xml:space="preserve"> </w:t>
+      </w:r>
+      <w:r>
+        <w:rPr/>
+        <w:t>write a program to chek given substring is there in actual string or not? (search should be case insensitive)</w:t>
+      </w:r>
+    </w:p>
+    <w:p>
+      <w:pPr>
+        <w:pStyle w:val="ListParagraph"/>
+        <w:numPr>
+          <w:ilvl w:val="0"/>
+          <w:numId w:val="1"/>
+        </w:numPr>
+        <w:rPr/>
+      </w:pPr>
+      <w:r>
+        <w:rPr/>
+        <w:t>Take three numbers from the user and decide which is big</w:t>
+      </w:r>
+    </w:p>
+    <w:p>
+      <w:pPr>
+        <w:pStyle w:val="ListParagraph"/>
+        <w:numPr>
+          <w:ilvl w:val="0"/>
+          <w:numId w:val="1"/>
+        </w:numPr>
+        <w:rPr/>
+      </w:pPr>
+      <w:r>
+        <w:rPr/>
+        <w:t xml:space="preserve"> </w:t>
+      </w:r>
+      <w:r>
+        <w:rPr/>
+        <w:t xml:space="preserve">Take age and gender from the user and decide whether he is eligible for marriage in India or not. </w:t>
+      </w:r>
+    </w:p>
+    <w:p>
+      <w:pPr>
+        <w:pStyle w:val="ListParagraph"/>
+        <w:numPr>
+          <w:ilvl w:val="0"/>
+          <w:numId w:val="0"/>
+        </w:numPr>
+        <w:ind w:left="1440" w:hanging="0"/>
+        <w:rPr/>
+      </w:pPr>
+      <w:r>
+        <w:rPr/>
+        <w:t>Age criteria: men age&gt;22, women&gt;18</w:t>
+      </w:r>
+    </w:p>
+    <w:p>
+      <w:pPr>
+        <w:pStyle w:val="ListParagraph"/>
+        <w:numPr>
+          <w:ilvl w:val="0"/>
+          <w:numId w:val="1"/>
+        </w:numPr>
+        <w:rPr/>
+      </w:pPr>
+      <w:r>
+        <w:rPr/>
+        <w:t xml:space="preserve">Take an age  </w:t>
+      </w:r>
+      <w:r>
+        <w:rPr/>
+        <w:t xml:space="preserve">and gender </w:t>
+      </w:r>
+      <w:r>
+        <w:rPr/>
+        <w:t>from the user: and mention that what he/</w:t>
+      </w:r>
+      <w:r>
+        <w:rPr/>
+        <w:t>she</w:t>
+      </w:r>
+      <w:r>
+        <w:rPr/>
+        <w:t xml:space="preserve"> can do in india.</w:t>
+      </w:r>
+    </w:p>
+    <w:p>
+      <w:pPr>
+        <w:pStyle w:val="Normal"/>
+        <w:numPr>
+          <w:ilvl w:val="0"/>
+          <w:numId w:val="0"/>
+        </w:numPr>
+        <w:ind w:left="720" w:hanging="0"/>
         <w:rPr/>
       </w:pPr>
       <w:r>
@@ -631,7 +716,156 @@
     <w:p>
       <w:pPr>
         <w:pStyle w:val="Normal"/>
-        <w:ind w:firstLine="360"/>
+        <w:numPr>
+          <w:ilvl w:val="0"/>
+          <w:numId w:val="1"/>
+        </w:numPr>
+        <w:rPr/>
+      </w:pPr>
+      <w:r>
+        <w:rPr/>
+        <w:t>conditions</w:t>
+      </w:r>
+    </w:p>
+    <w:p>
+      <w:pPr>
+        <w:pStyle w:val="Normal"/>
+        <w:numPr>
+          <w:ilvl w:val="0"/>
+          <w:numId w:val="0"/>
+        </w:numPr>
+        <w:ind w:left="1440" w:hanging="0"/>
+        <w:rPr/>
+      </w:pPr>
+      <w:r>
+        <w:rPr/>
+        <w:t xml:space="preserve">1. Theatre: 5 </w:t>
+      </w:r>
+      <w:r>
+        <w:rPr/>
+        <w:t>for men 7 for women</w:t>
+      </w:r>
+    </w:p>
+    <w:p>
+      <w:pPr>
+        <w:pStyle w:val="Normal"/>
+        <w:numPr>
+          <w:ilvl w:val="0"/>
+          <w:numId w:val="0"/>
+        </w:numPr>
+        <w:ind w:left="720" w:hanging="0"/>
+        <w:rPr/>
+      </w:pPr>
+      <w:r>
+        <w:rPr/>
+        <w:t xml:space="preserve">    </w:t>
+      </w:r>
+      <w:r>
+        <w:rPr/>
+        <w:tab/>
+        <w:t xml:space="preserve">2. Voting system: 18 </w:t>
+      </w:r>
+      <w:r>
+        <w:rPr/>
+        <w:t>for men and women</w:t>
+      </w:r>
+    </w:p>
+    <w:p>
+      <w:pPr>
+        <w:pStyle w:val="Normal"/>
+        <w:numPr>
+          <w:ilvl w:val="0"/>
+          <w:numId w:val="0"/>
+        </w:numPr>
+        <w:ind w:left="720" w:hanging="0"/>
+        <w:rPr/>
+      </w:pPr>
+      <w:r>
+        <w:rPr/>
+        <w:t xml:space="preserve">    </w:t>
+      </w:r>
+      <w:r>
+        <w:rPr/>
+        <w:tab/>
+        <w:t xml:space="preserve">3. Marriage in india: 23 </w:t>
+      </w:r>
+      <w:r>
+        <w:rPr/>
+        <w:t>for men and for women &gt;21</w:t>
+      </w:r>
+    </w:p>
+    <w:p>
+      <w:pPr>
+        <w:pStyle w:val="Normal"/>
+        <w:numPr>
+          <w:ilvl w:val="0"/>
+          <w:numId w:val="0"/>
+        </w:numPr>
+        <w:ind w:left="720" w:hanging="0"/>
+        <w:rPr/>
+      </w:pPr>
+      <w:r>
+        <w:rPr/>
+        <w:t xml:space="preserve">    </w:t>
+      </w:r>
+      <w:r>
+        <w:rPr/>
+        <w:tab/>
+        <w:t xml:space="preserve">4. For govt jobs: </w:t>
+      </w:r>
+      <w:r>
+        <w:rPr/>
+        <w:t>(min:</w:t>
+      </w:r>
+      <w:r>
+        <w:rPr/>
+        <w:t xml:space="preserve">18, </w:t>
+      </w:r>
+      <w:r>
+        <w:rPr/>
+        <w:t xml:space="preserve">max:32) </w:t>
+      </w:r>
+      <w:r>
+        <w:rPr/>
+        <w:t xml:space="preserve"> </w:t>
+      </w:r>
+      <w:r>
+        <w:rPr/>
+        <w:t>for men and (min:18, max:34) for women</w:t>
+      </w:r>
+    </w:p>
+    <w:p>
+      <w:pPr>
+        <w:pStyle w:val="Normal"/>
+        <w:numPr>
+          <w:ilvl w:val="0"/>
+          <w:numId w:val="0"/>
+        </w:numPr>
+        <w:ind w:left="720" w:hanging="0"/>
+        <w:rPr/>
+      </w:pPr>
+      <w:r>
+        <w:rPr/>
+        <w:t xml:space="preserve">   </w:t>
+      </w:r>
+      <w:r>
+        <w:rPr/>
+        <w:tab/>
+        <w:t xml:space="preserve"> 5. For driving licence: (min:18, max:60) </w:t>
+      </w:r>
+      <w:r>
+        <w:rPr/>
+        <w:t>for men and women</w:t>
+      </w:r>
+    </w:p>
+    <w:p>
+      <w:pPr>
+        <w:pStyle w:val="Normal"/>
+        <w:numPr>
+          <w:ilvl w:val="0"/>
+          <w:numId w:val="0"/>
+        </w:numPr>
+        <w:ind w:left="720" w:hanging="0"/>
         <w:rPr/>
       </w:pPr>
       <w:r>
@@ -642,66 +876,11 @@
     <w:p>
       <w:pPr>
         <w:pStyle w:val="Normal"/>
-        <w:rPr/>
-      </w:pPr>
-      <w:r>
-        <w:rPr/>
-        <w:t xml:space="preserve">    </w:t>
-      </w:r>
-      <w:r>
-        <w:rPr/>
-        <w:tab/>
-        <w:t>1. Theatre: 5</w:t>
-      </w:r>
-    </w:p>
-    <w:p>
-      <w:pPr>
-        <w:pStyle w:val="Normal"/>
-        <w:rPr/>
-      </w:pPr>
-      <w:r>
-        <w:rPr/>
-        <w:t xml:space="preserve">    </w:t>
-      </w:r>
-      <w:r>
-        <w:rPr/>
-        <w:tab/>
-        <w:t>2. Voting system: 18</w:t>
-      </w:r>
-    </w:p>
-    <w:p>
-      <w:pPr>
-        <w:pStyle w:val="Normal"/>
-        <w:rPr/>
-      </w:pPr>
-      <w:r>
-        <w:rPr/>
-        <w:t xml:space="preserve">    </w:t>
-      </w:r>
-      <w:r>
-        <w:rPr/>
-        <w:tab/>
-        <w:t>3. Marriage in india: 23</w:t>
-      </w:r>
-    </w:p>
-    <w:p>
-      <w:pPr>
-        <w:pStyle w:val="Normal"/>
-        <w:rPr/>
-      </w:pPr>
-      <w:r>
-        <w:rPr/>
-        <w:t xml:space="preserve">    </w:t>
-      </w:r>
-      <w:r>
-        <w:rPr/>
-        <w:tab/>
-        <w:t>4. For govt jobs: 18</w:t>
-      </w:r>
-    </w:p>
-    <w:p>
-      <w:pPr>
-        <w:pStyle w:val="Normal"/>
+        <w:numPr>
+          <w:ilvl w:val="0"/>
+          <w:numId w:val="0"/>
+        </w:numPr>
+        <w:ind w:left="720" w:hanging="0"/>
         <w:rPr/>
       </w:pPr>
       <w:r>
@@ -711,12 +890,133 @@
       <w:r>
         <w:rPr/>
         <w:tab/>
-        <w:t xml:space="preserve"> 5. For driving licence: 18</w:t>
-      </w:r>
-    </w:p>
-    <w:p>
-      <w:pPr>
-        <w:pStyle w:val="Normal"/>
+      </w:r>
+      <w:r>
+        <w:rPr/>
+        <w:t xml:space="preserve">1. theatre </w:t>
+      </w:r>
+    </w:p>
+    <w:p>
+      <w:pPr>
+        <w:pStyle w:val="Normal"/>
+        <w:rPr/>
+      </w:pPr>
+      <w:r>
+        <w:rPr/>
+        <w:tab/>
+        <w:tab/>
+        <w:t>2.  Voting system</w:t>
+      </w:r>
+    </w:p>
+    <w:p>
+      <w:pPr>
+        <w:pStyle w:val="Normal"/>
+        <w:rPr/>
+      </w:pPr>
+      <w:r>
+        <w:rPr/>
+        <w:tab/>
+        <w:tab/>
+        <w:t>3.  Marriage in india</w:t>
+      </w:r>
+    </w:p>
+    <w:p>
+      <w:pPr>
+        <w:pStyle w:val="Normal"/>
+        <w:rPr/>
+      </w:pPr>
+      <w:r>
+        <w:rPr/>
+        <w:tab/>
+        <w:tab/>
+        <w:t>4.  For govt obs</w:t>
+      </w:r>
+    </w:p>
+    <w:p>
+      <w:pPr>
+        <w:pStyle w:val="Normal"/>
+        <w:rPr/>
+      </w:pPr>
+      <w:r>
+        <w:rPr/>
+        <w:tab/>
+        <w:tab/>
+        <w:t>5. For driving licence:</w:t>
+      </w:r>
+    </w:p>
+    <w:p>
+      <w:pPr>
+        <w:pStyle w:val="Normal"/>
+        <w:rPr/>
+      </w:pPr>
+      <w:r>
+        <w:rPr/>
+        <w:t>Enter an option:</w:t>
+      </w:r>
+    </w:p>
+    <w:p>
+      <w:pPr>
+        <w:pStyle w:val="Normal"/>
+        <w:rPr/>
+      </w:pPr>
+      <w:r>
+        <w:rPr/>
+        <w:tab/>
+        <w:t>Gender:</w:t>
+      </w:r>
+    </w:p>
+    <w:p>
+      <w:pPr>
+        <w:pStyle w:val="Normal"/>
+        <w:rPr/>
+      </w:pPr>
+      <w:r>
+        <w:rPr/>
+        <w:tab/>
+        <w:tab/>
+        <w:t>1. men</w:t>
+      </w:r>
+    </w:p>
+    <w:p>
+      <w:pPr>
+        <w:pStyle w:val="Normal"/>
+        <w:rPr/>
+      </w:pPr>
+      <w:r>
+        <w:rPr/>
+        <w:tab/>
+        <w:tab/>
+        <w:t>2. women</w:t>
+      </w:r>
+    </w:p>
+    <w:p>
+      <w:pPr>
+        <w:pStyle w:val="Normal"/>
+        <w:rPr/>
+      </w:pPr>
+      <w:r>
+        <w:rPr/>
+        <w:t>Enter an option:</w:t>
+      </w:r>
+    </w:p>
+    <w:p>
+      <w:pPr>
+        <w:pStyle w:val="Normal"/>
+        <w:rPr/>
+      </w:pPr>
+      <w:r>
+        <w:rPr/>
+        <w:t>Enter an age of person:</w:t>
+      </w:r>
+    </w:p>
+    <w:p>
+      <w:pPr>
+        <w:pStyle w:val="Normal"/>
+        <w:numPr>
+          <w:ilvl w:val="0"/>
+          <w:numId w:val="0"/>
+        </w:numPr>
+        <w:ind w:left="720" w:hanging="0"/>
         <w:rPr/>
       </w:pPr>
       <w:r>
@@ -726,332 +1026,7 @@
       <w:r>
         <w:rPr/>
         <w:tab/>
-        <w:t xml:space="preserve"> Enter an option:</w:t>
-      </w:r>
-    </w:p>
-    <w:p>
-      <w:pPr>
-        <w:pStyle w:val="Normal"/>
-        <w:rPr/>
-      </w:pPr>
-      <w:r>
-        <w:rPr/>
-        <w:t xml:space="preserve">    </w:t>
-      </w:r>
-      <w:r>
-        <w:rPr/>
-        <w:tab/>
-        <w:t>Enter an age:</w:t>
-      </w:r>
-    </w:p>
-    <w:p>
-      <w:pPr>
-        <w:pStyle w:val="Normal"/>
-        <w:rPr/>
-      </w:pPr>
-      <w:r>
-        <w:rPr/>
-        <w:t>"""</w:t>
-      </w:r>
-    </w:p>
-    <w:p>
-      <w:pPr>
-        <w:pStyle w:val="ListParagraph"/>
-        <w:numPr>
-          <w:ilvl w:val="0"/>
-          <w:numId w:val="1"/>
-        </w:numPr>
-        <w:rPr/>
-      </w:pPr>
-      <w:r>
-        <w:rPr/>
         <w:t xml:space="preserve"> </w:t>
-      </w:r>
-      <w:r>
-        <w:rPr/>
-        <w:t>write a program to chek given substring is there in actual string or not? (search should be case insensitive)</w:t>
-      </w:r>
-    </w:p>
-    <w:p>
-      <w:pPr>
-        <w:pStyle w:val="ListParagraph"/>
-        <w:numPr>
-          <w:ilvl w:val="0"/>
-          <w:numId w:val="1"/>
-        </w:numPr>
-        <w:rPr/>
-      </w:pPr>
-      <w:r>
-        <w:rPr/>
-        <w:t>Take three numbers from the user and decide which is big</w:t>
-      </w:r>
-    </w:p>
-    <w:p>
-      <w:pPr>
-        <w:pStyle w:val="ListParagraph"/>
-        <w:numPr>
-          <w:ilvl w:val="0"/>
-          <w:numId w:val="1"/>
-        </w:numPr>
-        <w:rPr/>
-      </w:pPr>
-      <w:r>
-        <w:rPr/>
-        <w:t xml:space="preserve"> </w:t>
-      </w:r>
-      <w:r>
-        <w:rPr/>
-        <w:t xml:space="preserve">Take age and gender from the user and decide whether he is eligible for marriage in India or not. </w:t>
-      </w:r>
-    </w:p>
-    <w:p>
-      <w:pPr>
-        <w:pStyle w:val="ListParagraph"/>
-        <w:numPr>
-          <w:ilvl w:val="0"/>
-          <w:numId w:val="0"/>
-        </w:numPr>
-        <w:ind w:left="1440" w:hanging="0"/>
-        <w:rPr/>
-      </w:pPr>
-      <w:r>
-        <w:rPr/>
-        <w:t>Age criteria: men age&gt;22, women&gt;18</w:t>
-      </w:r>
-    </w:p>
-    <w:p>
-      <w:pPr>
-        <w:pStyle w:val="ListParagraph"/>
-        <w:numPr>
-          <w:ilvl w:val="0"/>
-          <w:numId w:val="1"/>
-        </w:numPr>
-        <w:rPr/>
-      </w:pPr>
-      <w:r>
-        <w:rPr/>
-        <w:t xml:space="preserve">Take an age  </w:t>
-      </w:r>
-      <w:r>
-        <w:rPr/>
-        <w:t xml:space="preserve">and gender </w:t>
-      </w:r>
-      <w:r>
-        <w:rPr/>
-        <w:t>from the user: and mention that what he/</w:t>
-      </w:r>
-      <w:r>
-        <w:rPr/>
-        <w:t>she</w:t>
-      </w:r>
-      <w:r>
-        <w:rPr/>
-        <w:t xml:space="preserve"> can do in india.</w:t>
-      </w:r>
-    </w:p>
-    <w:p>
-      <w:pPr>
-        <w:pStyle w:val="Normal"/>
-        <w:numPr>
-          <w:ilvl w:val="0"/>
-          <w:numId w:val="0"/>
-        </w:numPr>
-        <w:ind w:left="720" w:hanging="0"/>
-        <w:rPr/>
-      </w:pPr>
-      <w:r>
-        <w:rPr/>
-        <w:t>"""</w:t>
-      </w:r>
-    </w:p>
-    <w:p>
-      <w:pPr>
-        <w:pStyle w:val="Normal"/>
-        <w:numPr>
-          <w:ilvl w:val="0"/>
-          <w:numId w:val="0"/>
-        </w:numPr>
-        <w:ind w:left="720" w:hanging="0"/>
-        <w:rPr/>
-      </w:pPr>
-      <w:r>
-        <w:rPr/>
-        <w:t>Eligibility:</w:t>
-      </w:r>
-    </w:p>
-    <w:p>
-      <w:pPr>
-        <w:pStyle w:val="Normal"/>
-        <w:numPr>
-          <w:ilvl w:val="0"/>
-          <w:numId w:val="0"/>
-        </w:numPr>
-        <w:ind w:left="720" w:hanging="0"/>
-        <w:rPr/>
-      </w:pPr>
-      <w:r>
-        <w:rPr/>
-        <w:t xml:space="preserve">   </w:t>
-      </w:r>
-      <w:r>
-        <w:rPr/>
-        <w:tab/>
-        <w:t xml:space="preserve">1. Theatre: 5 </w:t>
-      </w:r>
-      <w:r>
-        <w:rPr/>
-        <w:t>for men 7 for women</w:t>
-      </w:r>
-    </w:p>
-    <w:p>
-      <w:pPr>
-        <w:pStyle w:val="Normal"/>
-        <w:numPr>
-          <w:ilvl w:val="0"/>
-          <w:numId w:val="0"/>
-        </w:numPr>
-        <w:ind w:left="720" w:hanging="0"/>
-        <w:rPr/>
-      </w:pPr>
-      <w:r>
-        <w:rPr/>
-        <w:t xml:space="preserve">    </w:t>
-      </w:r>
-      <w:r>
-        <w:rPr/>
-        <w:tab/>
-        <w:t xml:space="preserve">2. Voting system: 18 </w:t>
-      </w:r>
-      <w:r>
-        <w:rPr/>
-        <w:t>for men and women</w:t>
-      </w:r>
-    </w:p>
-    <w:p>
-      <w:pPr>
-        <w:pStyle w:val="Normal"/>
-        <w:numPr>
-          <w:ilvl w:val="0"/>
-          <w:numId w:val="0"/>
-        </w:numPr>
-        <w:ind w:left="720" w:hanging="0"/>
-        <w:rPr/>
-      </w:pPr>
-      <w:r>
-        <w:rPr/>
-        <w:t xml:space="preserve">    </w:t>
-      </w:r>
-      <w:r>
-        <w:rPr/>
-        <w:tab/>
-        <w:t xml:space="preserve">3. Marriage in india: 23 </w:t>
-      </w:r>
-      <w:r>
-        <w:rPr/>
-        <w:t>for men and for women &gt;21</w:t>
-      </w:r>
-    </w:p>
-    <w:p>
-      <w:pPr>
-        <w:pStyle w:val="Normal"/>
-        <w:numPr>
-          <w:ilvl w:val="0"/>
-          <w:numId w:val="0"/>
-        </w:numPr>
-        <w:ind w:left="720" w:hanging="0"/>
-        <w:rPr/>
-      </w:pPr>
-      <w:r>
-        <w:rPr/>
-        <w:t xml:space="preserve">    </w:t>
-      </w:r>
-      <w:r>
-        <w:rPr/>
-        <w:tab/>
-        <w:t xml:space="preserve">4. For govt jobs: 18 </w:t>
-      </w:r>
-      <w:r>
-        <w:rPr/>
-        <w:t>for men and women</w:t>
-      </w:r>
-    </w:p>
-    <w:p>
-      <w:pPr>
-        <w:pStyle w:val="Normal"/>
-        <w:numPr>
-          <w:ilvl w:val="0"/>
-          <w:numId w:val="0"/>
-        </w:numPr>
-        <w:ind w:left="720" w:hanging="0"/>
-        <w:rPr/>
-      </w:pPr>
-      <w:r>
-        <w:rPr/>
-        <w:t xml:space="preserve">   </w:t>
-      </w:r>
-      <w:r>
-        <w:rPr/>
-        <w:tab/>
-        <w:t xml:space="preserve"> 5. For driving licence: 18 </w:t>
-      </w:r>
-      <w:r>
-        <w:rPr/>
-        <w:t>for men and women</w:t>
-      </w:r>
-    </w:p>
-    <w:p>
-      <w:pPr>
-        <w:pStyle w:val="Normal"/>
-        <w:numPr>
-          <w:ilvl w:val="0"/>
-          <w:numId w:val="0"/>
-        </w:numPr>
-        <w:ind w:left="720" w:hanging="0"/>
-        <w:rPr/>
-      </w:pPr>
-      <w:r>
-        <w:rPr/>
-        <w:t xml:space="preserve">   </w:t>
-      </w:r>
-      <w:r>
-        <w:rPr/>
-        <w:tab/>
-        <w:t xml:space="preserve"> Enter an option:</w:t>
-      </w:r>
-    </w:p>
-    <w:p>
-      <w:pPr>
-        <w:pStyle w:val="Normal"/>
-        <w:numPr>
-          <w:ilvl w:val="0"/>
-          <w:numId w:val="0"/>
-        </w:numPr>
-        <w:ind w:left="720" w:hanging="0"/>
-        <w:rPr/>
-      </w:pPr>
-      <w:r>
-        <w:rPr/>
-        <w:t xml:space="preserve">    </w:t>
-      </w:r>
-      <w:r>
-        <w:rPr/>
-        <w:tab/>
-        <w:t>Enter an age:</w:t>
-      </w:r>
-    </w:p>
-    <w:p>
-      <w:pPr>
-        <w:pStyle w:val="Normal"/>
-        <w:numPr>
-          <w:ilvl w:val="0"/>
-          <w:numId w:val="0"/>
-        </w:numPr>
-        <w:ind w:left="720" w:hanging="0"/>
-        <w:rPr/>
-      </w:pPr>
-      <w:r>
-        <w:rPr/>
-        <w:t>"""</w:t>
       </w:r>
     </w:p>
     <w:p>

--- a/Assignments.docx
+++ b/Assignments.docx
@@ -679,23 +679,7 @@
       </w:pPr>
       <w:r>
         <w:rPr/>
-        <w:t xml:space="preserve">Take an age  </w:t>
-      </w:r>
-      <w:r>
-        <w:rPr/>
-        <w:t xml:space="preserve">and gender </w:t>
-      </w:r>
-      <w:r>
-        <w:rPr/>
-        <w:t>from the user: and mention that what he/</w:t>
-      </w:r>
-      <w:r>
-        <w:rPr/>
-        <w:t>she</w:t>
-      </w:r>
-      <w:r>
-        <w:rPr/>
-        <w:t xml:space="preserve"> can do in india.</w:t>
+        <w:t>Take an age  and gender from the user: and mention that what he/she can do in india.</w:t>
       </w:r>
     </w:p>
     <w:p>
@@ -739,11 +723,7 @@
       </w:pPr>
       <w:r>
         <w:rPr/>
-        <w:t xml:space="preserve">1. Theatre: 5 </w:t>
-      </w:r>
-      <w:r>
-        <w:rPr/>
-        <w:t>for men 7 for women</w:t>
+        <w:t>1. Theatre: 5 for men 7 for women</w:t>
       </w:r>
     </w:p>
     <w:p>
@@ -763,11 +743,7 @@
       <w:r>
         <w:rPr/>
         <w:tab/>
-        <w:t xml:space="preserve">2. Voting system: 18 </w:t>
-      </w:r>
-      <w:r>
-        <w:rPr/>
-        <w:t>for men and women</w:t>
+        <w:t>2. Voting system: 18 for men and women</w:t>
       </w:r>
     </w:p>
     <w:p>
@@ -787,11 +763,7 @@
       <w:r>
         <w:rPr/>
         <w:tab/>
-        <w:t xml:space="preserve">3. Marriage in india: 23 </w:t>
-      </w:r>
-      <w:r>
-        <w:rPr/>
-        <w:t>for men and for women &gt;21</w:t>
+        <w:t>3. Marriage in india: 23 for men and for women &gt;21</w:t>
       </w:r>
     </w:p>
     <w:p>
@@ -811,27 +783,209 @@
       <w:r>
         <w:rPr/>
         <w:tab/>
-        <w:t xml:space="preserve">4. For govt jobs: </w:t>
-      </w:r>
-      <w:r>
-        <w:rPr/>
-        <w:t>(min:</w:t>
-      </w:r>
-      <w:r>
-        <w:rPr/>
-        <w:t xml:space="preserve">18, </w:t>
-      </w:r>
-      <w:r>
-        <w:rPr/>
-        <w:t xml:space="preserve">max:32) </w:t>
-      </w:r>
-      <w:r>
-        <w:rPr/>
+        <w:t>4. For govt jobs: (min:18, max:32)  for men and (min:18, max:34) for women</w:t>
+      </w:r>
+    </w:p>
+    <w:p>
+      <w:pPr>
+        <w:pStyle w:val="Normal"/>
+        <w:numPr>
+          <w:ilvl w:val="0"/>
+          <w:numId w:val="0"/>
+        </w:numPr>
+        <w:ind w:left="720" w:hanging="0"/>
+        <w:rPr/>
+      </w:pPr>
+      <w:r>
+        <w:rPr/>
+        <w:t xml:space="preserve">   </w:t>
+      </w:r>
+      <w:r>
+        <w:rPr/>
+        <w:tab/>
+        <w:t xml:space="preserve"> 5. For driving licence: (min:18, max:60) for men and women</w:t>
+      </w:r>
+    </w:p>
+    <w:p>
+      <w:pPr>
+        <w:pStyle w:val="Normal"/>
+        <w:numPr>
+          <w:ilvl w:val="0"/>
+          <w:numId w:val="0"/>
+        </w:numPr>
+        <w:ind w:left="720" w:hanging="0"/>
+        <w:rPr/>
+      </w:pPr>
+      <w:r>
+        <w:rPr/>
+        <w:t>Eligibility:</w:t>
+      </w:r>
+    </w:p>
+    <w:p>
+      <w:pPr>
+        <w:pStyle w:val="Normal"/>
+        <w:numPr>
+          <w:ilvl w:val="0"/>
+          <w:numId w:val="0"/>
+        </w:numPr>
+        <w:ind w:left="720" w:hanging="0"/>
+        <w:rPr/>
+      </w:pPr>
+      <w:r>
+        <w:rPr/>
+        <w:t xml:space="preserve">   </w:t>
+      </w:r>
+      <w:r>
+        <w:rPr/>
+        <w:tab/>
+        <w:t xml:space="preserve">1. theatre </w:t>
+      </w:r>
+    </w:p>
+    <w:p>
+      <w:pPr>
+        <w:pStyle w:val="Normal"/>
+        <w:rPr/>
+      </w:pPr>
+      <w:r>
+        <w:rPr/>
+        <w:tab/>
+        <w:tab/>
+        <w:t>2.  Voting system</w:t>
+      </w:r>
+    </w:p>
+    <w:p>
+      <w:pPr>
+        <w:pStyle w:val="Normal"/>
+        <w:rPr/>
+      </w:pPr>
+      <w:r>
+        <w:rPr/>
+        <w:tab/>
+        <w:tab/>
+        <w:t>3.  Marriage in india</w:t>
+      </w:r>
+    </w:p>
+    <w:p>
+      <w:pPr>
+        <w:pStyle w:val="Normal"/>
+        <w:rPr/>
+      </w:pPr>
+      <w:r>
+        <w:rPr/>
+        <w:tab/>
+        <w:tab/>
+        <w:t>4.  For govt obs</w:t>
+      </w:r>
+    </w:p>
+    <w:p>
+      <w:pPr>
+        <w:pStyle w:val="Normal"/>
+        <w:rPr/>
+      </w:pPr>
+      <w:r>
+        <w:rPr/>
+        <w:tab/>
+        <w:tab/>
+        <w:t>5. For driving licence:</w:t>
+      </w:r>
+    </w:p>
+    <w:p>
+      <w:pPr>
+        <w:pStyle w:val="Normal"/>
+        <w:rPr/>
+      </w:pPr>
+      <w:r>
+        <w:rPr/>
+        <w:t>Enter an option:</w:t>
+      </w:r>
+    </w:p>
+    <w:p>
+      <w:pPr>
+        <w:pStyle w:val="Normal"/>
+        <w:rPr/>
+      </w:pPr>
+      <w:r>
+        <w:rPr/>
+        <w:tab/>
+        <w:t>Gender:</w:t>
+      </w:r>
+    </w:p>
+    <w:p>
+      <w:pPr>
+        <w:pStyle w:val="Normal"/>
+        <w:rPr/>
+      </w:pPr>
+      <w:r>
+        <w:rPr/>
+        <w:tab/>
+        <w:tab/>
+        <w:t>1. men</w:t>
+      </w:r>
+    </w:p>
+    <w:p>
+      <w:pPr>
+        <w:pStyle w:val="Normal"/>
+        <w:rPr/>
+      </w:pPr>
+      <w:r>
+        <w:rPr/>
+        <w:tab/>
+        <w:tab/>
+        <w:t>2. women</w:t>
+      </w:r>
+    </w:p>
+    <w:p>
+      <w:pPr>
+        <w:pStyle w:val="Normal"/>
+        <w:rPr/>
+      </w:pPr>
+      <w:r>
+        <w:rPr/>
+        <w:t>Enter an option:</w:t>
+      </w:r>
+    </w:p>
+    <w:p>
+      <w:pPr>
+        <w:pStyle w:val="Normal"/>
+        <w:rPr/>
+      </w:pPr>
+      <w:r>
+        <w:rPr/>
+        <w:t>Enter an age of person:</w:t>
+      </w:r>
+    </w:p>
+    <w:p>
+      <w:pPr>
+        <w:pStyle w:val="Normal"/>
+        <w:numPr>
+          <w:ilvl w:val="0"/>
+          <w:numId w:val="0"/>
+        </w:numPr>
+        <w:ind w:left="720" w:hanging="0"/>
+        <w:rPr/>
+      </w:pPr>
+      <w:r>
+        <w:rPr/>
+        <w:t xml:space="preserve">   </w:t>
+      </w:r>
+      <w:r>
+        <w:rPr/>
+        <w:tab/>
         <w:t xml:space="preserve"> </w:t>
       </w:r>
-      <w:r>
-        <w:rPr/>
-        <w:t>for men and (min:18, max:34) for women</w:t>
+    </w:p>
+    <w:p>
+      <w:pPr>
+        <w:pStyle w:val="Normal"/>
+        <w:numPr>
+          <w:ilvl w:val="0"/>
+          <w:numId w:val="1"/>
+        </w:numPr>
+        <w:rPr/>
+      </w:pPr>
+      <w:r>
+        <w:rPr/>
+        <w:t>operating systems:</w:t>
       </w:r>
     </w:p>
     <w:p>
@@ -846,16 +1000,8 @@
       </w:pPr>
       <w:r>
         <w:rPr/>
-        <w:t xml:space="preserve">   </w:t>
-      </w:r>
-      <w:r>
-        <w:rPr/>
-        <w:tab/>
-        <w:t xml:space="preserve"> 5. For driving licence: (min:18, max:60) </w:t>
-      </w:r>
-      <w:r>
-        <w:rPr/>
-        <w:t>for men and women</w:t>
+        <w:tab/>
+        <w:t>1.windows</w:t>
       </w:r>
     </w:p>
     <w:p>
@@ -870,7 +1016,8 @@
       </w:pPr>
       <w:r>
         <w:rPr/>
-        <w:t>Eligibility:</w:t>
+        <w:tab/>
+        <w:t>2.android</w:t>
       </w:r>
     </w:p>
     <w:p>
@@ -885,68 +1032,18 @@
       </w:pPr>
       <w:r>
         <w:rPr/>
-        <w:t xml:space="preserve">   </w:t>
-      </w:r>
-      <w:r>
-        <w:rPr/>
-        <w:tab/>
-      </w:r>
-      <w:r>
-        <w:rPr/>
-        <w:t xml:space="preserve">1. theatre </w:t>
-      </w:r>
-    </w:p>
-    <w:p>
-      <w:pPr>
-        <w:pStyle w:val="Normal"/>
-        <w:rPr/>
-      </w:pPr>
-      <w:r>
-        <w:rPr/>
-        <w:tab/>
-        <w:tab/>
-        <w:t>2.  Voting system</w:t>
-      </w:r>
-    </w:p>
-    <w:p>
-      <w:pPr>
-        <w:pStyle w:val="Normal"/>
-        <w:rPr/>
-      </w:pPr>
-      <w:r>
-        <w:rPr/>
-        <w:tab/>
-        <w:tab/>
-        <w:t>3.  Marriage in india</w:t>
-      </w:r>
-    </w:p>
-    <w:p>
-      <w:pPr>
-        <w:pStyle w:val="Normal"/>
-        <w:rPr/>
-      </w:pPr>
-      <w:r>
-        <w:rPr/>
-        <w:tab/>
-        <w:tab/>
-        <w:t>4.  For govt obs</w:t>
-      </w:r>
-    </w:p>
-    <w:p>
-      <w:pPr>
-        <w:pStyle w:val="Normal"/>
-        <w:rPr/>
-      </w:pPr>
-      <w:r>
-        <w:rPr/>
-        <w:tab/>
-        <w:tab/>
-        <w:t>5. For driving licence:</w:t>
-      </w:r>
-    </w:p>
-    <w:p>
-      <w:pPr>
-        <w:pStyle w:val="Normal"/>
+        <w:tab/>
+        <w:t>3.mac</w:t>
+      </w:r>
+    </w:p>
+    <w:p>
+      <w:pPr>
+        <w:pStyle w:val="Normal"/>
+        <w:numPr>
+          <w:ilvl w:val="0"/>
+          <w:numId w:val="0"/>
+        </w:numPr>
+        <w:ind w:left="720" w:hanging="0"/>
         <w:rPr/>
       </w:pPr>
       <w:r>
@@ -957,61 +1054,6 @@
     <w:p>
       <w:pPr>
         <w:pStyle w:val="Normal"/>
-        <w:rPr/>
-      </w:pPr>
-      <w:r>
-        <w:rPr/>
-        <w:tab/>
-        <w:t>Gender:</w:t>
-      </w:r>
-    </w:p>
-    <w:p>
-      <w:pPr>
-        <w:pStyle w:val="Normal"/>
-        <w:rPr/>
-      </w:pPr>
-      <w:r>
-        <w:rPr/>
-        <w:tab/>
-        <w:tab/>
-        <w:t>1. men</w:t>
-      </w:r>
-    </w:p>
-    <w:p>
-      <w:pPr>
-        <w:pStyle w:val="Normal"/>
-        <w:rPr/>
-      </w:pPr>
-      <w:r>
-        <w:rPr/>
-        <w:tab/>
-        <w:tab/>
-        <w:t>2. women</w:t>
-      </w:r>
-    </w:p>
-    <w:p>
-      <w:pPr>
-        <w:pStyle w:val="Normal"/>
-        <w:rPr/>
-      </w:pPr>
-      <w:r>
-        <w:rPr/>
-        <w:t>Enter an option:</w:t>
-      </w:r>
-    </w:p>
-    <w:p>
-      <w:pPr>
-        <w:pStyle w:val="Normal"/>
-        <w:rPr/>
-      </w:pPr>
-      <w:r>
-        <w:rPr/>
-        <w:t>Enter an age of person:</w:t>
-      </w:r>
-    </w:p>
-    <w:p>
-      <w:pPr>
-        <w:pStyle w:val="Normal"/>
         <w:numPr>
           <w:ilvl w:val="0"/>
           <w:numId w:val="0"/>
@@ -1021,266 +1063,829 @@
       </w:pPr>
       <w:r>
         <w:rPr/>
-        <w:t xml:space="preserve">   </w:t>
-      </w:r>
-      <w:r>
-        <w:rPr/>
-        <w:tab/>
+      </w:r>
+    </w:p>
+    <w:p>
+      <w:pPr>
+        <w:pStyle w:val="Normal"/>
+        <w:numPr>
+          <w:ilvl w:val="0"/>
+          <w:numId w:val="0"/>
+        </w:numPr>
+        <w:ind w:left="720" w:hanging="0"/>
+        <w:rPr/>
+      </w:pPr>
+      <w:r>
+        <w:rPr/>
+        <w:t>If the user enters 1 then show "Goto first floor and buy windows laptop or mobile"</w:t>
+      </w:r>
+    </w:p>
+    <w:p>
+      <w:pPr>
+        <w:pStyle w:val="Normal"/>
+        <w:numPr>
+          <w:ilvl w:val="0"/>
+          <w:numId w:val="0"/>
+        </w:numPr>
+        <w:ind w:left="720" w:hanging="0"/>
+        <w:rPr/>
+      </w:pPr>
+      <w:r>
+        <w:rPr/>
+        <w:t>If the user enters 2 then show "Goto second floor and buy adroid mobiles"</w:t>
+      </w:r>
+    </w:p>
+    <w:p>
+      <w:pPr>
+        <w:pStyle w:val="Normal"/>
+        <w:numPr>
+          <w:ilvl w:val="0"/>
+          <w:numId w:val="0"/>
+        </w:numPr>
+        <w:ind w:left="720" w:hanging="0"/>
+        <w:rPr/>
+      </w:pPr>
+      <w:r>
+        <w:rPr/>
+        <w:t>If the user enters 3 then show "Goto third floor and buy mac laptop or iphones"</w:t>
+      </w:r>
+    </w:p>
+    <w:p>
+      <w:pPr>
+        <w:pStyle w:val="Normal"/>
+        <w:numPr>
+          <w:ilvl w:val="0"/>
+          <w:numId w:val="0"/>
+        </w:numPr>
+        <w:ind w:left="720" w:hanging="0"/>
+        <w:rPr/>
+      </w:pPr>
+      <w:r>
+        <w:rPr/>
+        <w:t>If the user enters other than 1 or 2 or 3 then show "There is only three floors, please select 1 or 2 or 3"</w:t>
+      </w:r>
+    </w:p>
+    <w:p>
+      <w:pPr>
+        <w:pStyle w:val="Heading1"/>
+        <w:rPr/>
+      </w:pPr>
+      <w:r>
+        <w:rPr/>
+        <w:t>looping statements</w:t>
+      </w:r>
+    </w:p>
+    <w:p>
+      <w:pPr>
+        <w:pStyle w:val="Normal"/>
+        <w:rPr/>
+      </w:pPr>
+      <w:r>
+        <w:rPr/>
+      </w:r>
+    </w:p>
+    <w:p>
+      <w:pPr>
+        <w:pStyle w:val="ListParagraph"/>
+        <w:numPr>
+          <w:ilvl w:val="0"/>
+          <w:numId w:val="1"/>
+        </w:numPr>
+        <w:rPr/>
+      </w:pPr>
+      <w:r>
+        <w:rPr/>
+        <w:t>take a number from the user and check whether it is prime?</w:t>
+      </w:r>
+    </w:p>
+    <w:p>
+      <w:pPr>
+        <w:pStyle w:val="ListParagraph"/>
+        <w:numPr>
+          <w:ilvl w:val="0"/>
+          <w:numId w:val="1"/>
+        </w:numPr>
+        <w:rPr/>
+      </w:pPr>
+      <w:r>
+        <w:rPr/>
+        <w:t>take a string from the user and check contains only digits or not?</w:t>
+      </w:r>
+    </w:p>
+    <w:p>
+      <w:pPr>
+        <w:pStyle w:val="ListParagraph"/>
+        <w:numPr>
+          <w:ilvl w:val="0"/>
+          <w:numId w:val="1"/>
+        </w:numPr>
+        <w:rPr/>
+      </w:pPr>
+      <w:r>
+        <w:rPr/>
+        <w:t>take a string from the user and check contains only  alphabets or not?</w:t>
+      </w:r>
+    </w:p>
+    <w:p>
+      <w:pPr>
+        <w:pStyle w:val="ListParagraph"/>
+        <w:numPr>
+          <w:ilvl w:val="0"/>
+          <w:numId w:val="1"/>
+        </w:numPr>
+        <w:rPr/>
+      </w:pPr>
+      <w:r>
+        <w:rPr/>
+        <w:t>take a string from the user and check contains only  special chars or not?</w:t>
+      </w:r>
+    </w:p>
+    <w:p>
+      <w:pPr>
+        <w:pStyle w:val="ListParagraph"/>
+        <w:numPr>
+          <w:ilvl w:val="0"/>
+          <w:numId w:val="1"/>
+        </w:numPr>
+        <w:rPr/>
+      </w:pPr>
+      <w:r>
+        <w:rPr/>
+        <w:t>take a string from the user and check contains only  capiatl letters or not?</w:t>
+      </w:r>
+    </w:p>
+    <w:p>
+      <w:pPr>
+        <w:pStyle w:val="ListParagraph"/>
+        <w:numPr>
+          <w:ilvl w:val="0"/>
+          <w:numId w:val="1"/>
+        </w:numPr>
+        <w:rPr/>
+      </w:pPr>
+      <w:r>
+        <w:rPr/>
+        <w:t>take a string from the user and check contains only  small letters or not?</w:t>
+      </w:r>
+    </w:p>
+    <w:p>
+      <w:pPr>
+        <w:pStyle w:val="ListParagraph"/>
+        <w:numPr>
+          <w:ilvl w:val="0"/>
+          <w:numId w:val="1"/>
+        </w:numPr>
+        <w:rPr/>
+      </w:pPr>
+      <w:r>
+        <w:rPr/>
         <w:t xml:space="preserve"> </w:t>
       </w:r>
-    </w:p>
-    <w:p>
-      <w:pPr>
-        <w:pStyle w:val="Normal"/>
-        <w:numPr>
-          <w:ilvl w:val="0"/>
-          <w:numId w:val="1"/>
-        </w:numPr>
-        <w:rPr/>
-      </w:pPr>
-      <w:r>
-        <w:rPr/>
-        <w:t>operating systems:</w:t>
-      </w:r>
-    </w:p>
-    <w:p>
-      <w:pPr>
-        <w:pStyle w:val="Normal"/>
+      <w:r>
+        <w:rPr/>
+        <w:t>WAP to replace last n occurances.</w:t>
+      </w:r>
+    </w:p>
+    <w:p>
+      <w:pPr>
+        <w:pStyle w:val="ListParagraph"/>
+        <w:numPr>
+          <w:ilvl w:val="0"/>
+          <w:numId w:val="1"/>
+        </w:numPr>
+        <w:rPr/>
+      </w:pPr>
+      <w:r>
+        <w:rPr/>
+        <w:t>WAP to check given string contains numbers or not. it should consider float numbers also.</w:t>
+      </w:r>
+    </w:p>
+    <w:p>
+      <w:pPr>
+        <w:pStyle w:val="ListParagraph"/>
+        <w:numPr>
+          <w:ilvl w:val="0"/>
+          <w:numId w:val="1"/>
+        </w:numPr>
+        <w:rPr/>
+      </w:pPr>
+      <w:r>
+        <w:rPr/>
+        <w:t>Convert the total string in to lower case. Without using lower() function.</w:t>
+      </w:r>
+    </w:p>
+    <w:p>
+      <w:pPr>
+        <w:pStyle w:val="ListParagraph"/>
+        <w:numPr>
+          <w:ilvl w:val="0"/>
+          <w:numId w:val="1"/>
+        </w:numPr>
+        <w:rPr/>
+      </w:pPr>
+      <w:r>
+        <w:rPr/>
+        <w:t>Convert the total string in to upper case. Without using upper() function.</w:t>
+      </w:r>
+    </w:p>
+    <w:p>
+      <w:pPr>
+        <w:pStyle w:val="ListParagraph"/>
+        <w:numPr>
+          <w:ilvl w:val="0"/>
+          <w:numId w:val="1"/>
+        </w:numPr>
+        <w:rPr/>
+      </w:pPr>
+      <w:r>
+        <w:rPr/>
+        <w:t>Show the below menu to the user until and until user select quit and display corresponding os message</w:t>
+      </w:r>
+    </w:p>
+    <w:p>
+      <w:pPr>
+        <w:pStyle w:val="Normal"/>
+        <w:rPr/>
+      </w:pPr>
+      <w:r>
+        <w:rPr/>
+      </w:r>
+    </w:p>
+    <w:p>
+      <w:pPr>
+        <w:pStyle w:val="Normal"/>
+        <w:ind w:firstLine="720"/>
+        <w:rPr/>
+      </w:pPr>
+      <w:r>
+        <w:rPr/>
+        <w:t>'''</w:t>
+      </w:r>
+    </w:p>
+    <w:p>
+      <w:pPr>
+        <w:pStyle w:val="Normal"/>
+        <w:ind w:left="720" w:firstLine="720"/>
+        <w:rPr/>
+      </w:pPr>
+      <w:r>
+        <w:rPr/>
+        <w:t>Menu:</w:t>
+      </w:r>
+    </w:p>
+    <w:p>
+      <w:pPr>
+        <w:pStyle w:val="Normal"/>
+        <w:ind w:left="720" w:firstLine="720"/>
+        <w:rPr/>
+      </w:pPr>
+      <w:r>
+        <w:rPr/>
+        <w:t>1. windows</w:t>
+      </w:r>
+    </w:p>
+    <w:p>
+      <w:pPr>
+        <w:pStyle w:val="Normal"/>
+        <w:ind w:left="720" w:firstLine="720"/>
+        <w:rPr/>
+      </w:pPr>
+      <w:r>
+        <w:rPr/>
+        <w:t>2. Linux</w:t>
+      </w:r>
+    </w:p>
+    <w:p>
+      <w:pPr>
+        <w:pStyle w:val="Normal"/>
+        <w:ind w:left="720" w:firstLine="720"/>
+        <w:rPr/>
+      </w:pPr>
+      <w:r>
+        <w:rPr/>
+        <w:t>3. Mac</w:t>
+      </w:r>
+    </w:p>
+    <w:p>
+      <w:pPr>
+        <w:pStyle w:val="Normal"/>
+        <w:ind w:left="720" w:firstLine="720"/>
+        <w:rPr/>
+      </w:pPr>
+      <w:r>
+        <w:rPr/>
+        <w:t>4. quit</w:t>
+      </w:r>
+    </w:p>
+    <w:p>
+      <w:pPr>
+        <w:pStyle w:val="Normal"/>
+        <w:ind w:left="720" w:firstLine="720"/>
+        <w:rPr/>
+      </w:pPr>
+      <w:r>
+        <w:rPr/>
+        <w:t>'''</w:t>
+      </w:r>
+    </w:p>
+    <w:p>
+      <w:pPr>
+        <w:pStyle w:val="ListParagraph"/>
+        <w:numPr>
+          <w:ilvl w:val="0"/>
+          <w:numId w:val="1"/>
+        </w:numPr>
+        <w:rPr/>
+      </w:pPr>
+      <w:r>
+        <w:rPr/>
+        <w:t>take a string from the user and check contains atleast one digit or not?</w:t>
+      </w:r>
+    </w:p>
+    <w:p>
+      <w:pPr>
+        <w:pStyle w:val="ListParagraph"/>
+        <w:numPr>
+          <w:ilvl w:val="0"/>
+          <w:numId w:val="1"/>
+        </w:numPr>
+        <w:rPr/>
+      </w:pPr>
+      <w:r>
+        <w:rPr/>
+        <w:t>19. take a string from the user and check contains atleast one alphabets or not?</w:t>
+      </w:r>
+    </w:p>
+    <w:p>
+      <w:pPr>
+        <w:pStyle w:val="ListParagraph"/>
+        <w:numPr>
+          <w:ilvl w:val="0"/>
+          <w:numId w:val="1"/>
+        </w:numPr>
+        <w:rPr/>
+      </w:pPr>
+      <w:r>
+        <w:rPr/>
+        <w:t>20. take a string from the user and check contains atleast one chars or not?</w:t>
+      </w:r>
+    </w:p>
+    <w:p>
+      <w:pPr>
+        <w:pStyle w:val="ListParagraph"/>
+        <w:numPr>
+          <w:ilvl w:val="0"/>
+          <w:numId w:val="1"/>
+        </w:numPr>
+        <w:rPr/>
+      </w:pPr>
+      <w:r>
+        <w:rPr/>
+        <w:t>21. take a string from the user and check contains atleast one capital letter or not?</w:t>
+      </w:r>
+    </w:p>
+    <w:p>
+      <w:pPr>
+        <w:pStyle w:val="ListParagraph"/>
+        <w:numPr>
+          <w:ilvl w:val="0"/>
+          <w:numId w:val="1"/>
+        </w:numPr>
+        <w:rPr/>
+      </w:pPr>
+      <w:r>
+        <w:rPr/>
+        <w:t>22. take a string from the user and check contains atleast one small letter or not?</w:t>
+      </w:r>
+    </w:p>
+    <w:p>
+      <w:pPr>
+        <w:pStyle w:val="ListParagraph"/>
+        <w:numPr>
+          <w:ilvl w:val="0"/>
+          <w:numId w:val="1"/>
+        </w:numPr>
+        <w:rPr/>
+      </w:pPr>
+      <w:r>
+        <w:rPr/>
+        <w:t>Print the first 100 odd numbers</w:t>
+      </w:r>
+    </w:p>
+    <w:p>
+      <w:pPr>
+        <w:pStyle w:val="ListParagraph"/>
+        <w:numPr>
+          <w:ilvl w:val="0"/>
+          <w:numId w:val="1"/>
+        </w:numPr>
+        <w:rPr/>
+      </w:pPr>
+      <w:r>
+        <w:rPr/>
+        <w:t>Determine the factors of a number entered  by the user</w:t>
+      </w:r>
+    </w:p>
+    <w:p>
+      <w:pPr>
+        <w:pStyle w:val="ListParagraph"/>
+        <w:numPr>
+          <w:ilvl w:val="0"/>
+          <w:numId w:val="1"/>
+        </w:numPr>
+        <w:rPr/>
+      </w:pPr>
+      <w:r>
+        <w:rPr/>
+        <w:t>Play a number guessing game (User enters a guess, you print YES or Higher or Lower)</w:t>
+      </w:r>
+    </w:p>
+    <w:p>
+      <w:pPr>
+        <w:pStyle w:val="ListParagraph"/>
+        <w:numPr>
+          <w:ilvl w:val="0"/>
+          <w:numId w:val="1"/>
+        </w:numPr>
+        <w:rPr/>
+      </w:pPr>
+      <w:r>
+        <w:rPr/>
+        <w:t xml:space="preserve"> </w:t>
+      </w:r>
+      <w:r>
+        <w:rPr/>
+        <w:t>Take two numbers from the user a,b check whether a is divisible by b or not?</w:t>
+      </w:r>
+    </w:p>
+    <w:p>
+      <w:pPr>
+        <w:pStyle w:val="ListParagraph"/>
+        <w:numPr>
+          <w:ilvl w:val="0"/>
+          <w:numId w:val="1"/>
+        </w:numPr>
+        <w:rPr/>
+      </w:pPr>
+      <w:r>
+        <w:rPr/>
+        <w:t>Given an age, figure out whether someone's a baby, toddler, child, teenager, adult or old codger.</w:t>
+      </w:r>
+    </w:p>
+    <w:p>
+      <w:pPr>
+        <w:pStyle w:val="ListParagraph"/>
+        <w:numPr>
+          <w:ilvl w:val="0"/>
+          <w:numId w:val="1"/>
+        </w:numPr>
+        <w:rPr/>
+      </w:pPr>
+      <w:r>
+        <w:rPr/>
+        <w:t xml:space="preserve"> </w:t>
+      </w:r>
+      <w:r>
+        <w:rPr/>
+        <w:t>Find the sum of all the multiples of 3 or 5 below 1000</w:t>
+      </w:r>
+    </w:p>
+    <w:p>
+      <w:pPr>
+        <w:pStyle w:val="Normal"/>
+        <w:rPr/>
+      </w:pPr>
+      <w:r>
+        <w:rPr/>
+      </w:r>
+    </w:p>
+    <w:p>
+      <w:pPr>
+        <w:pStyle w:val="ListParagraph"/>
+        <w:numPr>
+          <w:ilvl w:val="0"/>
+          <w:numId w:val="1"/>
+        </w:numPr>
+        <w:rPr/>
+      </w:pPr>
+      <w:r>
+        <w:rPr/>
+        <w:t>Write a program to findout big of two numbers</w:t>
+      </w:r>
+    </w:p>
+    <w:p>
+      <w:pPr>
+        <w:pStyle w:val="ListParagraph"/>
+        <w:numPr>
+          <w:ilvl w:val="0"/>
+          <w:numId w:val="1"/>
+        </w:numPr>
+        <w:rPr/>
+      </w:pPr>
+      <w:r>
+        <w:rPr/>
+        <w:t>Write a program to findout biggest number in the given numbers.</w:t>
+      </w:r>
+    </w:p>
+    <w:p>
+      <w:pPr>
+        <w:pStyle w:val="ListParagraph"/>
+        <w:numPr>
+          <w:ilvl w:val="0"/>
+          <w:numId w:val="1"/>
+        </w:numPr>
+        <w:rPr/>
+      </w:pPr>
+      <w:r>
+        <w:rPr/>
+        <w:t>findout third occurance of given substring</w:t>
+      </w:r>
+    </w:p>
+    <w:p>
+      <w:pPr>
+        <w:pStyle w:val="ListParagraph"/>
+        <w:numPr>
+          <w:ilvl w:val="0"/>
+          <w:numId w:val="1"/>
+        </w:numPr>
+        <w:rPr/>
+      </w:pPr>
+      <w:r>
+        <w:rPr/>
+        <w:t>findout nth occurance of given substring</w:t>
+      </w:r>
+    </w:p>
+    <w:p>
+      <w:pPr>
+        <w:pStyle w:val="ListParagraph"/>
+        <w:numPr>
+          <w:ilvl w:val="0"/>
+          <w:numId w:val="1"/>
+        </w:numPr>
+        <w:rPr/>
+      </w:pPr>
+      <w:r>
+        <w:rPr/>
+        <w:t xml:space="preserve"> </w:t>
+      </w:r>
+      <w:r>
+        <w:rPr/>
+        <w:t>Taake some single digit numbers from the user and findout min, maximum, sum, average</w:t>
+      </w:r>
+    </w:p>
+    <w:p>
+      <w:pPr>
+        <w:pStyle w:val="ListParagraph"/>
+        <w:numPr>
+          <w:ilvl w:val="0"/>
+          <w:numId w:val="1"/>
+        </w:numPr>
+        <w:rPr/>
+      </w:pPr>
+      <w:r>
+        <w:rPr/>
+        <w:t>WAP&gt; 10 -&gt; 000010</w:t>
+      </w:r>
+    </w:p>
+    <w:p>
+      <w:pPr>
+        <w:pStyle w:val="Normal"/>
+        <w:rPr/>
+      </w:pPr>
+      <w:r>
+        <w:rPr/>
+        <w:t xml:space="preserve">       </w:t>
+      </w:r>
+      <w:r>
+        <w:rPr/>
+        <w:tab/>
+        <w:tab/>
+        <w:t>100 -&gt;  000100</w:t>
+      </w:r>
+    </w:p>
+    <w:p>
+      <w:pPr>
+        <w:pStyle w:val="Normal"/>
+        <w:rPr/>
+      </w:pPr>
+      <w:r>
+        <w:rPr/>
+        <w:t xml:space="preserve">      </w:t>
+      </w:r>
+      <w:r>
+        <w:rPr/>
+        <w:tab/>
+        <w:tab/>
+        <w:t>1000 -&gt;  001000</w:t>
+      </w:r>
+    </w:p>
+    <w:p>
+      <w:pPr>
+        <w:pStyle w:val="Normal"/>
+        <w:rPr/>
+      </w:pPr>
+      <w:r>
+        <w:rPr/>
+        <w:t xml:space="preserve"> </w:t>
+      </w:r>
+      <w:r>
+        <w:rPr/>
+        <w:tab/>
+        <w:tab/>
+        <w:t xml:space="preserve"> 2345678  -&gt;  2345678</w:t>
+      </w:r>
+    </w:p>
+    <w:p>
+      <w:pPr>
+        <w:pStyle w:val="ListParagraph"/>
+        <w:numPr>
+          <w:ilvl w:val="0"/>
+          <w:numId w:val="1"/>
+        </w:numPr>
+        <w:rPr/>
+      </w:pPr>
+      <w:r>
+        <w:rPr/>
+        <w:t>names  ="emp1,emp2,emp3,emp4" iterate through the employee names.</w:t>
+      </w:r>
+    </w:p>
+    <w:p>
+      <w:pPr>
+        <w:pStyle w:val="ListParagraph"/>
+        <w:numPr>
+          <w:ilvl w:val="0"/>
+          <w:numId w:val="1"/>
+        </w:numPr>
+        <w:rPr/>
+      </w:pPr>
+      <w:r>
+        <w:rPr/>
+        <w:t>Take actuual string, soucrce string, destination string. replce first nth occurances of soucestring with destination string of actual string.</w:t>
+      </w:r>
+    </w:p>
+    <w:p>
+      <w:pPr>
+        <w:pStyle w:val="ListParagraph"/>
+        <w:numPr>
+          <w:ilvl w:val="0"/>
+          <w:numId w:val="1"/>
+        </w:numPr>
+        <w:rPr/>
+      </w:pPr>
+      <w:r>
+        <w:rPr/>
+        <w:t xml:space="preserve"> </w:t>
+      </w:r>
+      <w:r>
+        <w:rPr/>
+        <w:t>Take a two numbers from the user and do below menu driven operations</w:t>
+      </w:r>
+    </w:p>
+    <w:p>
+      <w:pPr>
+        <w:pStyle w:val="ListParagraph"/>
         <w:numPr>
           <w:ilvl w:val="0"/>
           <w:numId w:val="0"/>
         </w:numPr>
-        <w:ind w:left="720" w:hanging="0"/>
-        <w:rPr/>
-      </w:pPr>
-      <w:r>
-        <w:rPr/>
-        <w:tab/>
-        <w:t>1.windows</w:t>
-      </w:r>
-    </w:p>
-    <w:p>
-      <w:pPr>
-        <w:pStyle w:val="Normal"/>
+        <w:ind w:left="1440" w:hanging="0"/>
+        <w:rPr/>
+      </w:pPr>
+      <w:r>
+        <w:rPr/>
+        <w:t>1. addition</w:t>
+      </w:r>
+    </w:p>
+    <w:p>
+      <w:pPr>
+        <w:pStyle w:val="ListParagraph"/>
         <w:numPr>
           <w:ilvl w:val="0"/>
           <w:numId w:val="0"/>
         </w:numPr>
-        <w:ind w:left="720" w:hanging="0"/>
-        <w:rPr/>
-      </w:pPr>
-      <w:r>
-        <w:rPr/>
-        <w:tab/>
-        <w:t>2.android</w:t>
-      </w:r>
-    </w:p>
-    <w:p>
-      <w:pPr>
-        <w:pStyle w:val="Normal"/>
+        <w:ind w:left="1440" w:hanging="0"/>
+        <w:rPr/>
+      </w:pPr>
+      <w:r>
+        <w:rPr/>
+        <w:t>2. multiples</w:t>
+      </w:r>
+    </w:p>
+    <w:p>
+      <w:pPr>
+        <w:pStyle w:val="ListParagraph"/>
         <w:numPr>
           <w:ilvl w:val="0"/>
           <w:numId w:val="0"/>
         </w:numPr>
-        <w:ind w:left="720" w:hanging="0"/>
-        <w:rPr/>
-      </w:pPr>
-      <w:r>
-        <w:rPr/>
-        <w:tab/>
-        <w:t>3.mac</w:t>
-      </w:r>
-    </w:p>
-    <w:p>
-      <w:pPr>
-        <w:pStyle w:val="Normal"/>
+        <w:ind w:left="1440" w:hanging="0"/>
+        <w:rPr/>
+      </w:pPr>
+      <w:r>
+        <w:rPr/>
+        <w:t>3.division</w:t>
+      </w:r>
+    </w:p>
+    <w:p>
+      <w:pPr>
+        <w:pStyle w:val="ListParagraph"/>
         <w:numPr>
           <w:ilvl w:val="0"/>
           <w:numId w:val="0"/>
         </w:numPr>
-        <w:ind w:left="720" w:hanging="0"/>
-        <w:rPr/>
-      </w:pPr>
-      <w:r>
-        <w:rPr/>
-        <w:t>Enter an option:</w:t>
-      </w:r>
-    </w:p>
-    <w:p>
-      <w:pPr>
-        <w:pStyle w:val="Normal"/>
+        <w:ind w:left="1440" w:hanging="0"/>
+        <w:rPr/>
+      </w:pPr>
+      <w:r>
+        <w:rPr/>
+        <w:t>4.sqrt</w:t>
+      </w:r>
+    </w:p>
+    <w:p>
+      <w:pPr>
+        <w:pStyle w:val="ListParagraph"/>
         <w:numPr>
           <w:ilvl w:val="0"/>
           <w:numId w:val="0"/>
         </w:numPr>
-        <w:ind w:left="720" w:hanging="0"/>
-        <w:rPr/>
-      </w:pPr>
-      <w:r>
-        <w:rPr/>
-      </w:r>
-    </w:p>
-    <w:p>
-      <w:pPr>
-        <w:pStyle w:val="Normal"/>
+        <w:ind w:left="1440" w:hanging="0"/>
+        <w:rPr/>
+      </w:pPr>
+      <w:r>
+        <w:rPr/>
+        <w:t>5. pow    a**b</w:t>
+      </w:r>
+    </w:p>
+    <w:p>
+      <w:pPr>
+        <w:pStyle w:val="ListParagraph"/>
         <w:numPr>
           <w:ilvl w:val="0"/>
           <w:numId w:val="0"/>
         </w:numPr>
-        <w:ind w:left="720" w:hanging="0"/>
-        <w:rPr/>
-      </w:pPr>
-      <w:r>
-        <w:rPr/>
-        <w:t>If the user enters 1 then show "Goto first floor and buy windows laptop or mobile"</w:t>
-      </w:r>
-    </w:p>
-    <w:p>
-      <w:pPr>
-        <w:pStyle w:val="Normal"/>
+        <w:ind w:left="1440" w:hanging="0"/>
+        <w:rPr/>
+      </w:pPr>
+      <w:r>
+        <w:rPr/>
+        <w:t>6.substraction</w:t>
+      </w:r>
+    </w:p>
+    <w:p>
+      <w:pPr>
+        <w:pStyle w:val="ListParagraph"/>
         <w:numPr>
           <w:ilvl w:val="0"/>
           <w:numId w:val="0"/>
         </w:numPr>
-        <w:ind w:left="720" w:hanging="0"/>
-        <w:rPr/>
-      </w:pPr>
-      <w:r>
-        <w:rPr/>
-        <w:t>If the user enters 2 then show "Goto second floor and buy adroid mobiles"</w:t>
-      </w:r>
-    </w:p>
-    <w:p>
-      <w:pPr>
-        <w:pStyle w:val="Normal"/>
+        <w:ind w:left="1440" w:hanging="0"/>
+        <w:rPr/>
+      </w:pPr>
+      <w:r>
+        <w:rPr/>
+        <w:t>After selection do the corresponding operation.</w:t>
+      </w:r>
+    </w:p>
+    <w:p>
+      <w:pPr>
+        <w:pStyle w:val="ListParagraph"/>
         <w:numPr>
           <w:ilvl w:val="0"/>
           <w:numId w:val="0"/>
         </w:numPr>
-        <w:ind w:left="720" w:hanging="0"/>
-        <w:rPr/>
-      </w:pPr>
-      <w:r>
-        <w:rPr/>
-        <w:t>If the user enters 3 then show "Goto third floor and buy mac laptop or iphones"</w:t>
-      </w:r>
-    </w:p>
-    <w:p>
-      <w:pPr>
-        <w:pStyle w:val="Normal"/>
-        <w:numPr>
-          <w:ilvl w:val="0"/>
-          <w:numId w:val="0"/>
-        </w:numPr>
-        <w:ind w:left="720" w:hanging="0"/>
-        <w:rPr/>
-      </w:pPr>
-      <w:r>
-        <w:rPr/>
-        <w:t>If the user enters other than 1 or 2 or 3 then show "There is only three floors, please select 1 or 2 or 3"</w:t>
-      </w:r>
-    </w:p>
-    <w:p>
-      <w:pPr>
-        <w:pStyle w:val="Heading1"/>
-        <w:rPr/>
-      </w:pPr>
-      <w:r>
-        <w:rPr/>
-        <w:t>looping statements</w:t>
-      </w:r>
-    </w:p>
-    <w:p>
-      <w:pPr>
-        <w:pStyle w:val="Normal"/>
-        <w:rPr/>
-      </w:pPr>
-      <w:r>
-        <w:rPr/>
-      </w:r>
-    </w:p>
-    <w:p>
-      <w:pPr>
-        <w:pStyle w:val="ListParagraph"/>
-        <w:numPr>
-          <w:ilvl w:val="0"/>
-          <w:numId w:val="1"/>
-        </w:numPr>
-        <w:rPr/>
-      </w:pPr>
-      <w:r>
-        <w:rPr/>
-        <w:t>take a number from the user and check whether it is prime?</w:t>
-      </w:r>
-    </w:p>
-    <w:p>
-      <w:pPr>
-        <w:pStyle w:val="ListParagraph"/>
-        <w:numPr>
-          <w:ilvl w:val="0"/>
-          <w:numId w:val="1"/>
-        </w:numPr>
-        <w:rPr/>
-      </w:pPr>
-      <w:r>
-        <w:rPr/>
-        <w:t>take a string from the user and check contains only digits or not?</w:t>
-      </w:r>
-    </w:p>
-    <w:p>
-      <w:pPr>
-        <w:pStyle w:val="ListParagraph"/>
-        <w:numPr>
-          <w:ilvl w:val="0"/>
-          <w:numId w:val="1"/>
-        </w:numPr>
-        <w:rPr/>
-      </w:pPr>
-      <w:r>
-        <w:rPr/>
-        <w:t>take a string from the user and check contains only  alphabets or not?</w:t>
-      </w:r>
-    </w:p>
-    <w:p>
-      <w:pPr>
-        <w:pStyle w:val="ListParagraph"/>
-        <w:numPr>
-          <w:ilvl w:val="0"/>
-          <w:numId w:val="1"/>
-        </w:numPr>
-        <w:rPr/>
-      </w:pPr>
-      <w:r>
-        <w:rPr/>
-        <w:t>take a string from the user and check contains only  special chars or not?</w:t>
-      </w:r>
-    </w:p>
-    <w:p>
-      <w:pPr>
-        <w:pStyle w:val="ListParagraph"/>
-        <w:numPr>
-          <w:ilvl w:val="0"/>
-          <w:numId w:val="1"/>
-        </w:numPr>
-        <w:rPr/>
-      </w:pPr>
-      <w:r>
-        <w:rPr/>
-        <w:t>take a string from the user and check contains only  capiatl letters or not?</w:t>
-      </w:r>
-    </w:p>
-    <w:p>
-      <w:pPr>
-        <w:pStyle w:val="ListParagraph"/>
-        <w:numPr>
-          <w:ilvl w:val="0"/>
-          <w:numId w:val="1"/>
-        </w:numPr>
-        <w:rPr/>
-      </w:pPr>
-      <w:r>
-        <w:rPr/>
-        <w:t>take a string from the user and check contains only  small letters or not?</w:t>
+        <w:ind w:left="1440" w:hanging="0"/>
+        <w:rPr/>
+      </w:pPr>
+      <w:r>
+        <w:rPr/>
+        <w:t>Note: user may give int, or float numbers. You should check whether it is proper digits or not. I.e the user given string should be in the position to convert to float. Other wise show the “inproper string given” Error.</w:t>
+      </w:r>
+    </w:p>
+    <w:p>
+      <w:pPr>
+        <w:pStyle w:val="Normal"/>
+        <w:rPr/>
+      </w:pPr>
+      <w:r>
+        <w:rPr/>
+      </w:r>
+    </w:p>
+    <w:p>
+      <w:pPr>
+        <w:pStyle w:val="Normal"/>
+        <w:rPr/>
+      </w:pPr>
+      <w:r>
+        <w:rPr/>
+      </w:r>
+    </w:p>
+    <w:p>
+      <w:pPr>
+        <w:pStyle w:val="Normal"/>
+        <w:rPr/>
+      </w:pPr>
+      <w:r>
+        <w:rPr/>
       </w:r>
     </w:p>
     <w:p>
@@ -1298,667 +1903,25 @@
       </w:r>
       <w:r>
         <w:rPr/>
-        <w:t>WAP to replace last n occurances.</w:t>
-      </w:r>
-    </w:p>
-    <w:p>
-      <w:pPr>
-        <w:pStyle w:val="ListParagraph"/>
-        <w:numPr>
-          <w:ilvl w:val="0"/>
-          <w:numId w:val="1"/>
-        </w:numPr>
-        <w:rPr/>
-      </w:pPr>
-      <w:r>
-        <w:rPr/>
-        <w:t>WAP to check given string contains numbers or not. it should consider float numbers also.</w:t>
-      </w:r>
-    </w:p>
-    <w:p>
-      <w:pPr>
-        <w:pStyle w:val="ListParagraph"/>
-        <w:numPr>
-          <w:ilvl w:val="0"/>
-          <w:numId w:val="1"/>
-        </w:numPr>
-        <w:rPr/>
-      </w:pPr>
-      <w:r>
-        <w:rPr/>
-        <w:t>Convert the total string in to lower case. Without using lower() function.</w:t>
-      </w:r>
-    </w:p>
-    <w:p>
-      <w:pPr>
-        <w:pStyle w:val="ListParagraph"/>
-        <w:numPr>
-          <w:ilvl w:val="0"/>
-          <w:numId w:val="1"/>
-        </w:numPr>
-        <w:rPr/>
-      </w:pPr>
-      <w:r>
-        <w:rPr/>
-        <w:t>Convert the total string in to upper case. Without using upper() function.</w:t>
-      </w:r>
-    </w:p>
-    <w:p>
-      <w:pPr>
-        <w:pStyle w:val="ListParagraph"/>
-        <w:numPr>
-          <w:ilvl w:val="0"/>
-          <w:numId w:val="1"/>
-        </w:numPr>
-        <w:rPr/>
-      </w:pPr>
-      <w:r>
-        <w:rPr/>
-        <w:t>Show the below menu to the user until and until user select quit and display corresponding os message</w:t>
-      </w:r>
-    </w:p>
-    <w:p>
-      <w:pPr>
-        <w:pStyle w:val="Normal"/>
-        <w:rPr/>
-      </w:pPr>
-      <w:r>
-        <w:rPr/>
-      </w:r>
-    </w:p>
-    <w:p>
-      <w:pPr>
-        <w:pStyle w:val="Normal"/>
-        <w:ind w:firstLine="720"/>
-        <w:rPr/>
-      </w:pPr>
-      <w:r>
-        <w:rPr/>
-        <w:t>'''</w:t>
-      </w:r>
-    </w:p>
-    <w:p>
-      <w:pPr>
-        <w:pStyle w:val="Normal"/>
-        <w:ind w:left="720" w:firstLine="720"/>
-        <w:rPr/>
-      </w:pPr>
-      <w:r>
-        <w:rPr/>
-        <w:t>Menu:</w:t>
-      </w:r>
-    </w:p>
-    <w:p>
-      <w:pPr>
-        <w:pStyle w:val="Normal"/>
-        <w:ind w:left="720" w:firstLine="720"/>
-        <w:rPr/>
-      </w:pPr>
-      <w:r>
-        <w:rPr/>
-        <w:t>1. windows</w:t>
-      </w:r>
-    </w:p>
-    <w:p>
-      <w:pPr>
-        <w:pStyle w:val="Normal"/>
-        <w:ind w:left="720" w:firstLine="720"/>
-        <w:rPr/>
-      </w:pPr>
-      <w:r>
-        <w:rPr/>
-        <w:t>2. Linux</w:t>
-      </w:r>
-    </w:p>
-    <w:p>
-      <w:pPr>
-        <w:pStyle w:val="Normal"/>
-        <w:ind w:left="720" w:firstLine="720"/>
-        <w:rPr/>
-      </w:pPr>
-      <w:r>
-        <w:rPr/>
-        <w:t>3. Mac</w:t>
-      </w:r>
-    </w:p>
-    <w:p>
-      <w:pPr>
-        <w:pStyle w:val="Normal"/>
-        <w:ind w:left="720" w:firstLine="720"/>
-        <w:rPr/>
-      </w:pPr>
-      <w:r>
-        <w:rPr/>
-        <w:t>4. quit</w:t>
-      </w:r>
-    </w:p>
-    <w:p>
-      <w:pPr>
-        <w:pStyle w:val="Normal"/>
-        <w:ind w:left="720" w:firstLine="720"/>
-        <w:rPr/>
-      </w:pPr>
-      <w:r>
-        <w:rPr/>
-        <w:t>'''</w:t>
-      </w:r>
-    </w:p>
-    <w:p>
-      <w:pPr>
-        <w:pStyle w:val="ListParagraph"/>
-        <w:numPr>
-          <w:ilvl w:val="0"/>
-          <w:numId w:val="1"/>
-        </w:numPr>
-        <w:rPr/>
-      </w:pPr>
-      <w:r>
-        <w:rPr/>
-        <w:t>take a string from the user and check contains atleast one digit or not?</w:t>
-      </w:r>
-    </w:p>
-    <w:p>
-      <w:pPr>
-        <w:pStyle w:val="ListParagraph"/>
-        <w:numPr>
-          <w:ilvl w:val="0"/>
-          <w:numId w:val="1"/>
-        </w:numPr>
-        <w:rPr/>
-      </w:pPr>
-      <w:r>
-        <w:rPr/>
-        <w:t>19. take a string from the user and check contains atleast one alphabets or not?</w:t>
-      </w:r>
-    </w:p>
-    <w:p>
-      <w:pPr>
-        <w:pStyle w:val="ListParagraph"/>
-        <w:numPr>
-          <w:ilvl w:val="0"/>
-          <w:numId w:val="1"/>
-        </w:numPr>
-        <w:rPr/>
-      </w:pPr>
-      <w:r>
-        <w:rPr/>
-        <w:t>20. take a string from the user and check contains atleast one chars or not?</w:t>
-      </w:r>
-    </w:p>
-    <w:p>
-      <w:pPr>
-        <w:pStyle w:val="ListParagraph"/>
-        <w:numPr>
-          <w:ilvl w:val="0"/>
-          <w:numId w:val="1"/>
-        </w:numPr>
-        <w:rPr/>
-      </w:pPr>
-      <w:r>
-        <w:rPr/>
-        <w:t>21. take a string from the user and check contains atleast one capital letter or not?</w:t>
-      </w:r>
-    </w:p>
-    <w:p>
-      <w:pPr>
-        <w:pStyle w:val="ListParagraph"/>
-        <w:numPr>
-          <w:ilvl w:val="0"/>
-          <w:numId w:val="1"/>
-        </w:numPr>
-        <w:rPr/>
-      </w:pPr>
-      <w:r>
-        <w:rPr/>
-        <w:t>22. take a string from the user and check contains atleast one small letter or not?</w:t>
-      </w:r>
-    </w:p>
-    <w:p>
-      <w:pPr>
-        <w:pStyle w:val="ListParagraph"/>
-        <w:numPr>
-          <w:ilvl w:val="0"/>
-          <w:numId w:val="1"/>
-        </w:numPr>
-        <w:rPr/>
-      </w:pPr>
-      <w:r>
-        <w:rPr/>
-        <w:t>Print the first 100 odd numbers</w:t>
-      </w:r>
-    </w:p>
-    <w:p>
-      <w:pPr>
-        <w:pStyle w:val="ListParagraph"/>
-        <w:numPr>
-          <w:ilvl w:val="0"/>
-          <w:numId w:val="1"/>
-        </w:numPr>
-        <w:rPr/>
-      </w:pPr>
-      <w:r>
-        <w:rPr/>
-        <w:t>Determine the factors of a number entered  by the user</w:t>
-      </w:r>
-    </w:p>
-    <w:p>
-      <w:pPr>
-        <w:pStyle w:val="ListParagraph"/>
-        <w:numPr>
-          <w:ilvl w:val="0"/>
-          <w:numId w:val="1"/>
-        </w:numPr>
-        <w:rPr/>
-      </w:pPr>
-      <w:r>
-        <w:rPr/>
-        <w:t>Play a number guessing game (User enters a guess, you print YES or Higher or Lower)</w:t>
-      </w:r>
-    </w:p>
-    <w:p>
-      <w:pPr>
-        <w:pStyle w:val="ListParagraph"/>
-        <w:numPr>
-          <w:ilvl w:val="0"/>
-          <w:numId w:val="1"/>
-        </w:numPr>
-        <w:rPr/>
-      </w:pPr>
-      <w:r>
-        <w:rPr/>
-        <w:t xml:space="preserve"> </w:t>
-      </w:r>
-      <w:r>
-        <w:rPr/>
-        <w:t>Take two numbers from the user a,b check whether a is divisible by b or not?</w:t>
-      </w:r>
-    </w:p>
-    <w:p>
-      <w:pPr>
-        <w:pStyle w:val="ListParagraph"/>
-        <w:numPr>
-          <w:ilvl w:val="0"/>
-          <w:numId w:val="1"/>
-        </w:numPr>
-        <w:rPr/>
-      </w:pPr>
-      <w:r>
-        <w:rPr/>
-        <w:t>Given an age, figure out whether someone's a baby, toddler, child, teenager, adult or old codger.</w:t>
-      </w:r>
-    </w:p>
-    <w:p>
-      <w:pPr>
-        <w:pStyle w:val="ListParagraph"/>
-        <w:numPr>
-          <w:ilvl w:val="0"/>
-          <w:numId w:val="1"/>
-        </w:numPr>
-        <w:rPr/>
-      </w:pPr>
-      <w:r>
-        <w:rPr/>
-        <w:t xml:space="preserve"> </w:t>
-      </w:r>
-      <w:r>
-        <w:rPr/>
-        <w:t>Find the sum of all the multiples of 3 or 5 below 1000</w:t>
-      </w:r>
-    </w:p>
-    <w:p>
-      <w:pPr>
-        <w:pStyle w:val="Normal"/>
-        <w:rPr/>
-      </w:pPr>
-      <w:r>
-        <w:rPr/>
-      </w:r>
-    </w:p>
-    <w:p>
-      <w:pPr>
-        <w:pStyle w:val="ListParagraph"/>
-        <w:numPr>
-          <w:ilvl w:val="0"/>
-          <w:numId w:val="1"/>
-        </w:numPr>
-        <w:rPr/>
-      </w:pPr>
-      <w:r>
-        <w:rPr/>
-        <w:t>Write a program to findout big of two numbers</w:t>
-      </w:r>
-    </w:p>
-    <w:p>
-      <w:pPr>
-        <w:pStyle w:val="ListParagraph"/>
-        <w:numPr>
-          <w:ilvl w:val="0"/>
-          <w:numId w:val="1"/>
-        </w:numPr>
-        <w:rPr/>
-      </w:pPr>
-      <w:r>
-        <w:rPr/>
-        <w:t>Write a program to findout biggest number in the given numbers.</w:t>
-      </w:r>
-    </w:p>
-    <w:p>
-      <w:pPr>
-        <w:pStyle w:val="ListParagraph"/>
-        <w:numPr>
-          <w:ilvl w:val="0"/>
-          <w:numId w:val="1"/>
-        </w:numPr>
-        <w:rPr/>
-      </w:pPr>
-      <w:r>
-        <w:rPr/>
-        <w:t>findout third occurance of given substring</w:t>
-      </w:r>
-    </w:p>
-    <w:p>
-      <w:pPr>
-        <w:pStyle w:val="ListParagraph"/>
-        <w:numPr>
-          <w:ilvl w:val="0"/>
-          <w:numId w:val="1"/>
-        </w:numPr>
-        <w:rPr/>
-      </w:pPr>
-      <w:r>
-        <w:rPr/>
-        <w:t>findout nth occurance of given substring</w:t>
-      </w:r>
-    </w:p>
-    <w:p>
-      <w:pPr>
-        <w:pStyle w:val="ListParagraph"/>
-        <w:numPr>
-          <w:ilvl w:val="0"/>
-          <w:numId w:val="1"/>
-        </w:numPr>
-        <w:rPr/>
-      </w:pPr>
-      <w:r>
-        <w:rPr/>
-        <w:t xml:space="preserve"> </w:t>
-      </w:r>
-      <w:r>
-        <w:rPr/>
-        <w:t>Taake some single digit numbers from the user and findout min, maximum, sum, average</w:t>
-      </w:r>
-    </w:p>
-    <w:p>
-      <w:pPr>
-        <w:pStyle w:val="ListParagraph"/>
-        <w:numPr>
-          <w:ilvl w:val="0"/>
-          <w:numId w:val="1"/>
-        </w:numPr>
-        <w:rPr/>
-      </w:pPr>
-      <w:r>
-        <w:rPr/>
-        <w:t>WAP&gt; 10 -&gt; 000010</w:t>
-      </w:r>
-    </w:p>
-    <w:p>
-      <w:pPr>
-        <w:pStyle w:val="Normal"/>
-        <w:rPr/>
-      </w:pPr>
-      <w:r>
-        <w:rPr/>
-        <w:t xml:space="preserve">       </w:t>
-      </w:r>
-      <w:r>
-        <w:rPr/>
-        <w:tab/>
-        <w:tab/>
-        <w:t>100 -&gt;  000100</w:t>
-      </w:r>
-    </w:p>
-    <w:p>
-      <w:pPr>
-        <w:pStyle w:val="Normal"/>
-        <w:rPr/>
-      </w:pPr>
-      <w:r>
-        <w:rPr/>
-        <w:t xml:space="preserve">      </w:t>
-      </w:r>
-      <w:r>
-        <w:rPr/>
-        <w:tab/>
-        <w:tab/>
-        <w:t>1000 -&gt;  001000</w:t>
-      </w:r>
-    </w:p>
-    <w:p>
-      <w:pPr>
-        <w:pStyle w:val="Normal"/>
-        <w:rPr/>
-      </w:pPr>
-      <w:r>
-        <w:rPr/>
-        <w:t xml:space="preserve"> </w:t>
-      </w:r>
-      <w:r>
-        <w:rPr/>
-        <w:tab/>
-        <w:tab/>
-        <w:t xml:space="preserve"> 2345678  -&gt;  2345678</w:t>
-      </w:r>
-    </w:p>
-    <w:p>
-      <w:pPr>
-        <w:pStyle w:val="ListParagraph"/>
-        <w:numPr>
-          <w:ilvl w:val="0"/>
-          <w:numId w:val="1"/>
-        </w:numPr>
-        <w:rPr/>
-      </w:pPr>
-      <w:r>
-        <w:rPr/>
-        <w:t>names  ="emp1,emp2,emp3,emp4" iterate through the employee names.</w:t>
-      </w:r>
-    </w:p>
-    <w:p>
-      <w:pPr>
-        <w:pStyle w:val="ListParagraph"/>
-        <w:numPr>
-          <w:ilvl w:val="0"/>
-          <w:numId w:val="1"/>
-        </w:numPr>
-        <w:rPr/>
-      </w:pPr>
-      <w:r>
-        <w:rPr/>
-        <w:t>Take actuual string, soucrce string, destination string. replce first nth occurances of soucestring with destination string of actual string.</w:t>
-      </w:r>
-    </w:p>
-    <w:p>
-      <w:pPr>
-        <w:pStyle w:val="ListParagraph"/>
-        <w:numPr>
-          <w:ilvl w:val="0"/>
-          <w:numId w:val="1"/>
-        </w:numPr>
-        <w:rPr/>
-      </w:pPr>
-      <w:r>
-        <w:rPr/>
-        <w:t xml:space="preserve"> </w:t>
-      </w:r>
-      <w:r>
-        <w:rPr/>
-        <w:t>Take a two numbers from the user and do below menu driven operations</w:t>
-      </w:r>
-    </w:p>
-    <w:p>
-      <w:pPr>
-        <w:pStyle w:val="ListParagraph"/>
-        <w:numPr>
-          <w:ilvl w:val="0"/>
-          <w:numId w:val="0"/>
-        </w:numPr>
-        <w:ind w:left="1440" w:hanging="0"/>
-        <w:rPr/>
-      </w:pPr>
-      <w:r>
-        <w:rPr/>
-        <w:t>1. addition</w:t>
-      </w:r>
-    </w:p>
-    <w:p>
-      <w:pPr>
-        <w:pStyle w:val="ListParagraph"/>
-        <w:numPr>
-          <w:ilvl w:val="0"/>
-          <w:numId w:val="0"/>
-        </w:numPr>
-        <w:ind w:left="1440" w:hanging="0"/>
-        <w:rPr/>
-      </w:pPr>
-      <w:r>
-        <w:rPr/>
-        <w:t>2. multiples</w:t>
-      </w:r>
-    </w:p>
-    <w:p>
-      <w:pPr>
-        <w:pStyle w:val="ListParagraph"/>
-        <w:numPr>
-          <w:ilvl w:val="0"/>
-          <w:numId w:val="0"/>
-        </w:numPr>
-        <w:ind w:left="1440" w:hanging="0"/>
-        <w:rPr/>
-      </w:pPr>
-      <w:r>
-        <w:rPr/>
-        <w:t>3.division</w:t>
-      </w:r>
-    </w:p>
-    <w:p>
-      <w:pPr>
-        <w:pStyle w:val="ListParagraph"/>
-        <w:numPr>
-          <w:ilvl w:val="0"/>
-          <w:numId w:val="0"/>
-        </w:numPr>
-        <w:ind w:left="1440" w:hanging="0"/>
-        <w:rPr/>
-      </w:pPr>
-      <w:r>
-        <w:rPr/>
-        <w:t>4.sqrt</w:t>
-      </w:r>
-    </w:p>
-    <w:p>
-      <w:pPr>
-        <w:pStyle w:val="ListParagraph"/>
-        <w:numPr>
-          <w:ilvl w:val="0"/>
-          <w:numId w:val="0"/>
-        </w:numPr>
-        <w:ind w:left="1440" w:hanging="0"/>
-        <w:rPr/>
-      </w:pPr>
-      <w:r>
-        <w:rPr/>
-        <w:t>5. pow    a**b</w:t>
-      </w:r>
-    </w:p>
-    <w:p>
-      <w:pPr>
-        <w:pStyle w:val="ListParagraph"/>
-        <w:numPr>
-          <w:ilvl w:val="0"/>
-          <w:numId w:val="0"/>
-        </w:numPr>
-        <w:ind w:left="1440" w:hanging="0"/>
-        <w:rPr/>
-      </w:pPr>
-      <w:r>
-        <w:rPr/>
-        <w:t>6.substraction</w:t>
-      </w:r>
-    </w:p>
-    <w:p>
-      <w:pPr>
-        <w:pStyle w:val="ListParagraph"/>
-        <w:numPr>
-          <w:ilvl w:val="0"/>
-          <w:numId w:val="0"/>
-        </w:numPr>
-        <w:ind w:left="1440" w:hanging="0"/>
-        <w:rPr/>
-      </w:pPr>
-      <w:r>
-        <w:rPr/>
-        <w:t>After selection do the corresponding operation.</w:t>
-      </w:r>
-    </w:p>
-    <w:p>
-      <w:pPr>
-        <w:pStyle w:val="ListParagraph"/>
-        <w:numPr>
-          <w:ilvl w:val="0"/>
-          <w:numId w:val="0"/>
-        </w:numPr>
-        <w:ind w:left="1440" w:hanging="0"/>
-        <w:rPr/>
-      </w:pPr>
-      <w:r>
-        <w:rPr/>
-        <w:t>Note: user may give int, or float numbers. You should check whether it is proper digits or not. I.e the user given string should be in the position to convert to float. Other wise show the “inproper string given” Error.</w:t>
-      </w:r>
-    </w:p>
-    <w:p>
-      <w:pPr>
-        <w:pStyle w:val="Normal"/>
-        <w:rPr/>
-      </w:pPr>
-      <w:r>
-        <w:rPr/>
-      </w:r>
-    </w:p>
-    <w:p>
-      <w:pPr>
-        <w:pStyle w:val="Normal"/>
-        <w:rPr/>
-      </w:pPr>
-      <w:r>
-        <w:rPr/>
-      </w:r>
-    </w:p>
-    <w:p>
-      <w:pPr>
-        <w:pStyle w:val="Normal"/>
-        <w:rPr/>
-      </w:pPr>
-      <w:r>
-        <w:rPr/>
-      </w:r>
-    </w:p>
-    <w:p>
-      <w:pPr>
-        <w:pStyle w:val="ListParagraph"/>
-        <w:numPr>
-          <w:ilvl w:val="0"/>
-          <w:numId w:val="1"/>
-        </w:numPr>
-        <w:rPr/>
-      </w:pPr>
-      <w:r>
-        <w:rPr/>
-        <w:t xml:space="preserve"> </w:t>
-      </w:r>
-      <w:r>
-        <w:rPr/>
         <w:t>Taake numbers from the user and findout min, maximum, sum, average</w:t>
+      </w:r>
+    </w:p>
+    <w:p>
+      <w:pPr>
+        <w:pStyle w:val="ListParagraph"/>
+        <w:numPr>
+          <w:ilvl w:val="0"/>
+          <w:numId w:val="1"/>
+        </w:numPr>
+        <w:rPr/>
+      </w:pPr>
+      <w:r>
+        <w:rPr/>
+        <w:t xml:space="preserve">l=[1,2,3,5,7,8,9,10,11,12,13,20,22,23,24,25,26,27,20,21,22,4] </w:t>
+      </w:r>
+      <w:r>
+        <w:rPr/>
+        <w:t>find out how many even numbers are there and how many odd numbers are there and how many positive numbers are there and how many negative numbers are there and how many prime numbers are there and how many perfect numbers are there and how many Armstrong numbers are there and how many palindrome numbers are there.</w:t>
       </w:r>
     </w:p>
     <w:p>

--- a/Assignments.docx
+++ b/Assignments.docx
@@ -1127,6 +1127,21 @@
     </w:p>
     <w:p>
       <w:pPr>
+        <w:pStyle w:val="ListParagraph"/>
+        <w:numPr>
+          <w:ilvl w:val="0"/>
+          <w:numId w:val="1"/>
+        </w:numPr>
+        <w:ind w:hanging="0"/>
+        <w:rPr/>
+      </w:pPr>
+      <w:r>
+        <w:rPr/>
+        <w:t>Given an age, figure out whether someone's a baby, toddler, child, teenager, adult or old codger.</w:t>
+      </w:r>
+    </w:p>
+    <w:p>
+      <w:pPr>
         <w:pStyle w:val="Heading1"/>
         <w:rPr/>
       </w:pPr>
@@ -1211,7 +1226,15 @@
       </w:pPr>
       <w:r>
         <w:rPr/>
-        <w:t>take a string from the user and check contains only  capiatl letters or not?</w:t>
+        <w:t xml:space="preserve">take a string from the user and check contains only  </w:t>
+      </w:r>
+      <w:r>
+        <w:rPr/>
+        <w:t>capital</w:t>
+      </w:r>
+      <w:r>
+        <w:rPr/>
+        <w:t xml:space="preserve"> letters or not?</w:t>
       </w:r>
     </w:p>
     <w:p>
@@ -1243,7 +1266,11 @@
       </w:r>
       <w:r>
         <w:rPr/>
-        <w:t>WAP to replace last n occurances.</w:t>
+        <w:t xml:space="preserve">WAP to replace last n </w:t>
+      </w:r>
+      <w:r>
+        <w:rPr/>
+        <w:t>occurrence.</w:t>
       </w:r>
     </w:p>
     <w:p>
@@ -1399,63 +1426,103 @@
       </w:pPr>
       <w:r>
         <w:rPr/>
-        <w:t>take a string from the user and check contains atleast one digit or not?</w:t>
-      </w:r>
-    </w:p>
-    <w:p>
-      <w:pPr>
-        <w:pStyle w:val="ListParagraph"/>
-        <w:numPr>
-          <w:ilvl w:val="0"/>
-          <w:numId w:val="1"/>
-        </w:numPr>
-        <w:rPr/>
-      </w:pPr>
-      <w:r>
-        <w:rPr/>
-        <w:t>19. take a string from the user and check contains atleast one alphabets or not?</w:t>
-      </w:r>
-    </w:p>
-    <w:p>
-      <w:pPr>
-        <w:pStyle w:val="ListParagraph"/>
-        <w:numPr>
-          <w:ilvl w:val="0"/>
-          <w:numId w:val="1"/>
-        </w:numPr>
-        <w:rPr/>
-      </w:pPr>
-      <w:r>
-        <w:rPr/>
-        <w:t>20. take a string from the user and check contains atleast one chars or not?</w:t>
-      </w:r>
-    </w:p>
-    <w:p>
-      <w:pPr>
-        <w:pStyle w:val="ListParagraph"/>
-        <w:numPr>
-          <w:ilvl w:val="0"/>
-          <w:numId w:val="1"/>
-        </w:numPr>
-        <w:rPr/>
-      </w:pPr>
-      <w:r>
-        <w:rPr/>
-        <w:t>21. take a string from the user and check contains atleast one capital letter or not?</w:t>
-      </w:r>
-    </w:p>
-    <w:p>
-      <w:pPr>
-        <w:pStyle w:val="ListParagraph"/>
-        <w:numPr>
-          <w:ilvl w:val="0"/>
-          <w:numId w:val="1"/>
-        </w:numPr>
-        <w:rPr/>
-      </w:pPr>
-      <w:r>
-        <w:rPr/>
-        <w:t>22. take a string from the user and check contains atleast one small letter or not?</w:t>
+        <w:t xml:space="preserve">take a string from the user and check contains </w:t>
+      </w:r>
+      <w:r>
+        <w:rPr/>
+        <w:t>at least</w:t>
+      </w:r>
+      <w:r>
+        <w:rPr/>
+        <w:t xml:space="preserve"> one digit or not?</w:t>
+      </w:r>
+    </w:p>
+    <w:p>
+      <w:pPr>
+        <w:pStyle w:val="ListParagraph"/>
+        <w:numPr>
+          <w:ilvl w:val="0"/>
+          <w:numId w:val="1"/>
+        </w:numPr>
+        <w:rPr/>
+      </w:pPr>
+      <w:r>
+        <w:rPr/>
+        <w:t xml:space="preserve">19. take a string from the user and check contains </w:t>
+      </w:r>
+      <w:r>
+        <w:rPr/>
+        <w:t>at least</w:t>
+      </w:r>
+      <w:r>
+        <w:rPr/>
+        <w:t xml:space="preserve"> one alphabets or not?</w:t>
+      </w:r>
+    </w:p>
+    <w:p>
+      <w:pPr>
+        <w:pStyle w:val="ListParagraph"/>
+        <w:numPr>
+          <w:ilvl w:val="0"/>
+          <w:numId w:val="1"/>
+        </w:numPr>
+        <w:rPr/>
+      </w:pPr>
+      <w:r>
+        <w:rPr/>
+        <w:t xml:space="preserve">20. take a string from the user and check contains </w:t>
+      </w:r>
+      <w:r>
+        <w:rPr/>
+        <w:t>at least</w:t>
+      </w:r>
+      <w:r>
+        <w:rPr/>
+        <w:t xml:space="preserve"> one chars or not?</w:t>
+      </w:r>
+    </w:p>
+    <w:p>
+      <w:pPr>
+        <w:pStyle w:val="ListParagraph"/>
+        <w:numPr>
+          <w:ilvl w:val="0"/>
+          <w:numId w:val="1"/>
+        </w:numPr>
+        <w:rPr/>
+      </w:pPr>
+      <w:r>
+        <w:rPr/>
+        <w:t xml:space="preserve">21. take a string from the user and check contains </w:t>
+      </w:r>
+      <w:r>
+        <w:rPr/>
+        <w:t>at least</w:t>
+      </w:r>
+      <w:r>
+        <w:rPr/>
+        <w:t xml:space="preserve"> one capital letter or not?</w:t>
+      </w:r>
+    </w:p>
+    <w:p>
+      <w:pPr>
+        <w:pStyle w:val="ListParagraph"/>
+        <w:numPr>
+          <w:ilvl w:val="0"/>
+          <w:numId w:val="1"/>
+        </w:numPr>
+        <w:rPr/>
+      </w:pPr>
+      <w:r>
+        <w:rPr/>
+        <w:t xml:space="preserve">22. take a string from the user and check contains </w:t>
+      </w:r>
+      <w:r>
+        <w:rPr/>
+        <w:t>at least</w:t>
+      </w:r>
+      <w:r>
+        <w:rPr/>
+        <w:t xml:space="preserve"> one small letter or not?</w:t>
       </w:r>
     </w:p>
     <w:p>
@@ -1497,7 +1564,11 @@
       </w:pPr>
       <w:r>
         <w:rPr/>
-        <w:t>Play a number guessing game (User enters a guess, you print YES or Higher or Lower)</w:t>
+        <w:t xml:space="preserve">Play a number guessing game (User enters a guess, you print YES or Higher or Lower). </w:t>
+      </w:r>
+      <w:r>
+        <w:rPr/>
+        <w:t>This should continue until and until user gives a correct number or want to quit in the middle.</w:t>
       </w:r>
     </w:p>
     <w:p>
@@ -1529,20 +1600,6 @@
       </w:pPr>
       <w:r>
         <w:rPr/>
-        <w:t>Given an age, figure out whether someone's a baby, toddler, child, teenager, adult or old codger.</w:t>
-      </w:r>
-    </w:p>
-    <w:p>
-      <w:pPr>
-        <w:pStyle w:val="ListParagraph"/>
-        <w:numPr>
-          <w:ilvl w:val="0"/>
-          <w:numId w:val="1"/>
-        </w:numPr>
-        <w:rPr/>
-      </w:pPr>
-      <w:r>
-        <w:rPr/>
         <w:t xml:space="preserve"> </w:t>
       </w:r>
       <w:r>
@@ -1570,49 +1627,89 @@
       </w:pPr>
       <w:r>
         <w:rPr/>
-        <w:t>Write a program to findout big of two numbers</w:t>
-      </w:r>
-    </w:p>
-    <w:p>
-      <w:pPr>
-        <w:pStyle w:val="ListParagraph"/>
-        <w:numPr>
-          <w:ilvl w:val="0"/>
-          <w:numId w:val="1"/>
-        </w:numPr>
-        <w:rPr/>
-      </w:pPr>
-      <w:r>
-        <w:rPr/>
-        <w:t>Write a program to findout biggest number in the given numbers.</w:t>
-      </w:r>
-    </w:p>
-    <w:p>
-      <w:pPr>
-        <w:pStyle w:val="ListParagraph"/>
-        <w:numPr>
-          <w:ilvl w:val="0"/>
-          <w:numId w:val="1"/>
-        </w:numPr>
-        <w:rPr/>
-      </w:pPr>
-      <w:r>
-        <w:rPr/>
-        <w:t>findout third occurance of given substring</w:t>
-      </w:r>
-    </w:p>
-    <w:p>
-      <w:pPr>
-        <w:pStyle w:val="ListParagraph"/>
-        <w:numPr>
-          <w:ilvl w:val="0"/>
-          <w:numId w:val="1"/>
-        </w:numPr>
-        <w:rPr/>
-      </w:pPr>
-      <w:r>
-        <w:rPr/>
-        <w:t>findout nth occurance of given substring</w:t>
+        <w:t xml:space="preserve">Write a program to </w:t>
+      </w:r>
+      <w:r>
+        <w:rPr/>
+        <w:t>find out</w:t>
+      </w:r>
+      <w:r>
+        <w:rPr/>
+        <w:t xml:space="preserve"> big of two numbers</w:t>
+      </w:r>
+    </w:p>
+    <w:p>
+      <w:pPr>
+        <w:pStyle w:val="ListParagraph"/>
+        <w:numPr>
+          <w:ilvl w:val="0"/>
+          <w:numId w:val="1"/>
+        </w:numPr>
+        <w:rPr/>
+      </w:pPr>
+      <w:r>
+        <w:rPr/>
+        <w:t xml:space="preserve">Write a program to </w:t>
+      </w:r>
+      <w:r>
+        <w:rPr/>
+        <w:t>find out</w:t>
+      </w:r>
+      <w:r>
+        <w:rPr/>
+        <w:t xml:space="preserve"> biggest number in the given numbers.</w:t>
+      </w:r>
+    </w:p>
+    <w:p>
+      <w:pPr>
+        <w:pStyle w:val="ListParagraph"/>
+        <w:numPr>
+          <w:ilvl w:val="0"/>
+          <w:numId w:val="1"/>
+        </w:numPr>
+        <w:rPr/>
+      </w:pPr>
+      <w:r>
+        <w:rPr/>
+        <w:t>find out</w:t>
+      </w:r>
+      <w:r>
+        <w:rPr/>
+        <w:t xml:space="preserve"> third </w:t>
+      </w:r>
+      <w:r>
+        <w:rPr/>
+        <w:t>occurrence</w:t>
+      </w:r>
+      <w:r>
+        <w:rPr/>
+        <w:t xml:space="preserve"> of given substring</w:t>
+      </w:r>
+    </w:p>
+    <w:p>
+      <w:pPr>
+        <w:pStyle w:val="ListParagraph"/>
+        <w:numPr>
+          <w:ilvl w:val="0"/>
+          <w:numId w:val="1"/>
+        </w:numPr>
+        <w:rPr/>
+      </w:pPr>
+      <w:r>
+        <w:rPr/>
+        <w:t>find out</w:t>
+      </w:r>
+      <w:r>
+        <w:rPr/>
+        <w:t xml:space="preserve"> nth </w:t>
+      </w:r>
+      <w:r>
+        <w:rPr/>
+        <w:t>occurrence</w:t>
+      </w:r>
+      <w:r>
+        <w:rPr/>
+        <w:t xml:space="preserve"> of given substring</w:t>
       </w:r>
     </w:p>
     <w:p>
@@ -1630,7 +1727,11 @@
       </w:r>
       <w:r>
         <w:rPr/>
-        <w:t>Taake some single digit numbers from the user and findout min, maximum, sum, average</w:t>
+        <w:t>Take</w:t>
+      </w:r>
+      <w:r>
+        <w:rPr/>
+        <w:t xml:space="preserve"> some single digit numbers from the user and findout min, maximum, sum, average</w:t>
       </w:r>
     </w:p>
     <w:p>
@@ -1720,7 +1821,39 @@
       </w:pPr>
       <w:r>
         <w:rPr/>
-        <w:t>Take actuual string, soucrce string, destination string. replce first nth occurances of soucestring with destination string of actual string.</w:t>
+        <w:t xml:space="preserve">Take </w:t>
+      </w:r>
+      <w:r>
+        <w:rPr/>
+        <w:t>actual</w:t>
+      </w:r>
+      <w:r>
+        <w:rPr/>
+        <w:t xml:space="preserve"> string, </w:t>
+      </w:r>
+      <w:r>
+        <w:rPr/>
+        <w:t>source</w:t>
+      </w:r>
+      <w:r>
+        <w:rPr/>
+        <w:t xml:space="preserve"> string, destination string. replce first nth </w:t>
+      </w:r>
+      <w:r>
+        <w:rPr/>
+        <w:t>occurrences</w:t>
+      </w:r>
+      <w:r>
+        <w:rPr/>
+        <w:t xml:space="preserve"> of </w:t>
+      </w:r>
+      <w:r>
+        <w:rPr/>
+        <w:t>source string</w:t>
+      </w:r>
+      <w:r>
+        <w:rPr/>
+        <w:t xml:space="preserve"> with destination string of actual string.</w:t>
       </w:r>
     </w:p>
     <w:p>
@@ -1828,7 +1961,11 @@
       </w:pPr>
       <w:r>
         <w:rPr/>
-        <w:t>6.substraction</w:t>
+        <w:t>6.</w:t>
+      </w:r>
+      <w:r>
+        <w:rPr/>
+        <w:t>subtraction</w:t>
       </w:r>
     </w:p>
     <w:p>
@@ -1903,7 +2040,19 @@
       </w:r>
       <w:r>
         <w:rPr/>
-        <w:t>Taake numbers from the user and findout min, maximum, sum, average</w:t>
+        <w:t>Take</w:t>
+      </w:r>
+      <w:r>
+        <w:rPr/>
+        <w:t xml:space="preserve"> numbers from the user and </w:t>
+      </w:r>
+      <w:r>
+        <w:rPr/>
+        <w:t>find out</w:t>
+      </w:r>
+      <w:r>
+        <w:rPr/>
+        <w:t xml:space="preserve"> min, maximum, sum, average</w:t>
       </w:r>
     </w:p>
     <w:p>
@@ -1927,12 +2076,82 @@
     <w:p>
       <w:pPr>
         <w:pStyle w:val="ListParagraph"/>
-        <w:rPr>
-          <w:b/>
-          <w:b/>
-          <w:bCs/>
-          <w:u w:val="single"/>
-        </w:rPr>
+        <w:numPr>
+          <w:ilvl w:val="0"/>
+          <w:numId w:val="1"/>
+        </w:numPr>
+        <w:rPr/>
+      </w:pPr>
+      <w:r>
+        <w:rPr/>
+        <w:t>Take a string from the user and find out how many digits are there, how many special symbols are there, how many small letters are there, how many caps are there.</w:t>
+      </w:r>
+    </w:p>
+    <w:p>
+      <w:pPr>
+        <w:pStyle w:val="ListParagraph"/>
+        <w:numPr>
+          <w:ilvl w:val="0"/>
+          <w:numId w:val="1"/>
+        </w:numPr>
+        <w:rPr/>
+      </w:pPr>
+      <w:r>
+        <w:rPr/>
+        <w:t>Take a char from the user and find out how many number of occurrences are there in given string</w:t>
+      </w:r>
+    </w:p>
+    <w:p>
+      <w:pPr>
+        <w:pStyle w:val="ListParagraph"/>
+        <w:numPr>
+          <w:ilvl w:val="0"/>
+          <w:numId w:val="1"/>
+        </w:numPr>
+        <w:rPr/>
+      </w:pPr>
+      <w:r>
+        <w:rPr/>
+        <w:t>Take a element from the user and find out how many number of occurrences are there in given list</w:t>
+      </w:r>
+    </w:p>
+    <w:p>
+      <w:pPr>
+        <w:pStyle w:val="ListParagraph"/>
+        <w:numPr>
+          <w:ilvl w:val="0"/>
+          <w:numId w:val="1"/>
+        </w:numPr>
+        <w:rPr/>
+      </w:pPr>
+      <w:r>
+        <w:rPr/>
+        <w:t>Take a element from the user and find out how many number of occurrences are there in given tuple</w:t>
+      </w:r>
+    </w:p>
+    <w:p>
+      <w:pPr>
+        <w:pStyle w:val="ListParagraph"/>
+        <w:widowControl/>
+        <w:numPr>
+          <w:ilvl w:val="0"/>
+          <w:numId w:val="0"/>
+        </w:numPr>
+        <w:bidi w:val="0"/>
+        <w:spacing w:lineRule="auto" w:line="276" w:before="0" w:after="200"/>
+        <w:ind w:left="1117" w:right="0" w:hanging="0"/>
+        <w:contextualSpacing/>
+        <w:jc w:val="left"/>
+        <w:rPr/>
+      </w:pPr>
+      <w:r>
+        <w:rPr/>
+      </w:r>
+    </w:p>
+    <w:p>
+      <w:pPr>
+        <w:pStyle w:val="ListParagraph"/>
+        <w:rPr/>
       </w:pPr>
       <w:r>
         <w:rPr>
@@ -1940,7 +2159,7 @@
           <w:bCs/>
           <w:u w:val="single"/>
         </w:rPr>
-        <w:t>DATASTRUCTURES</w:t>
+        <w:t>DATA STRUCTURES</w:t>
       </w:r>
     </w:p>
     <w:p>
@@ -2312,7 +2531,11 @@
       </w:pPr>
       <w:r>
         <w:rPr/>
-        <w:t>input: google</w:t>
+        <w:t xml:space="preserve">input: </w:t>
+      </w:r>
+      <w:r>
+        <w:rPr/>
+        <w:t>Google</w:t>
       </w:r>
     </w:p>
     <w:p>
@@ -2362,7 +2585,15 @@
       </w:r>
       <w:r>
         <w:rPr/>
-        <w:t>Sort the list marks = [("mohan", 80), ("satish", 90), ("purnesh", 40), ("venkat", 30)] acording to descending order of marks</w:t>
+        <w:t xml:space="preserve">Sort the list marks = [("mohan", 80), ("satish", 90), ("purnesh", 40), ("venkat", 30)] </w:t>
+      </w:r>
+      <w:r>
+        <w:rPr/>
+        <w:t>according</w:t>
+      </w:r>
+      <w:r>
+        <w:rPr/>
+        <w:t xml:space="preserve"> to descending order of marks</w:t>
       </w:r>
     </w:p>
     <w:p>
@@ -2454,7 +2685,15 @@
       </w:pPr>
       <w:r>
         <w:rPr/>
-        <w:t>WAP to remove n occurances of specified element from a list</w:t>
+        <w:t xml:space="preserve">WAP to remove n </w:t>
+      </w:r>
+      <w:r>
+        <w:rPr/>
+        <w:t>occurrences</w:t>
+      </w:r>
+      <w:r>
+        <w:rPr/>
+        <w:t xml:space="preserve"> of specified element from a list</w:t>
       </w:r>
     </w:p>
     <w:p>
@@ -2482,63 +2721,77 @@
       </w:pPr>
       <w:r>
         <w:rPr/>
-        <w:t>XOR operation in pyton.</w:t>
-      </w:r>
-    </w:p>
-    <w:p>
-      <w:pPr>
-        <w:pStyle w:val="ListParagraph"/>
-        <w:numPr>
-          <w:ilvl w:val="0"/>
-          <w:numId w:val="1"/>
-        </w:numPr>
-        <w:rPr/>
-      </w:pPr>
-      <w:r>
-        <w:rPr/>
-        <w:t>how to remove all occurances of the given element in a list</w:t>
-      </w:r>
-    </w:p>
-    <w:p>
-      <w:pPr>
-        <w:pStyle w:val="ListParagraph"/>
-        <w:numPr>
-          <w:ilvl w:val="0"/>
-          <w:numId w:val="1"/>
-        </w:numPr>
-        <w:rPr/>
-      </w:pPr>
-      <w:r>
-        <w:rPr/>
-        <w:t>how to remove first n occurances of the given element in a list</w:t>
-      </w:r>
-    </w:p>
-    <w:p>
-      <w:pPr>
-        <w:pStyle w:val="ListParagraph"/>
-        <w:numPr>
-          <w:ilvl w:val="0"/>
-          <w:numId w:val="1"/>
-        </w:numPr>
-        <w:rPr/>
-      </w:pPr>
-      <w:r>
-        <w:rPr/>
-        <w:t>how to remove last n occurances of the given element in a list</w:t>
-      </w:r>
-    </w:p>
-    <w:p>
-      <w:pPr>
-        <w:pStyle w:val="ListParagraph"/>
-        <w:numPr>
-          <w:ilvl w:val="0"/>
-          <w:numId w:val="1"/>
-        </w:numPr>
-        <w:rPr/>
-      </w:pPr>
-      <w:r>
-        <w:rPr/>
-        <w:t>how to remove nth occurances of the given element in a list</w:t>
+        <w:t xml:space="preserve">XOR operation in </w:t>
+      </w:r>
+      <w:r>
+        <w:rPr/>
+        <w:t>python.</w:t>
+      </w:r>
+    </w:p>
+    <w:p>
+      <w:pPr>
+        <w:pStyle w:val="ListParagraph"/>
+        <w:numPr>
+          <w:ilvl w:val="0"/>
+          <w:numId w:val="1"/>
+        </w:numPr>
+        <w:rPr/>
+      </w:pPr>
+      <w:r>
+        <w:rPr/>
+        <w:t xml:space="preserve">how to remove all </w:t>
+      </w:r>
+      <w:bookmarkStart w:id="0" w:name="__DdeLink__574_846561698"/>
+      <w:r>
+        <w:rPr/>
+        <w:t>occurrences</w:t>
+      </w:r>
+      <w:bookmarkEnd w:id="0"/>
+      <w:r>
+        <w:rPr/>
+        <w:t xml:space="preserve"> of the given element in a list</w:t>
+      </w:r>
+    </w:p>
+    <w:p>
+      <w:pPr>
+        <w:pStyle w:val="ListParagraph"/>
+        <w:numPr>
+          <w:ilvl w:val="0"/>
+          <w:numId w:val="1"/>
+        </w:numPr>
+        <w:rPr/>
+      </w:pPr>
+      <w:r>
+        <w:rPr/>
+        <w:t>how to remove first n occurrences of the given element in a list</w:t>
+      </w:r>
+    </w:p>
+    <w:p>
+      <w:pPr>
+        <w:pStyle w:val="ListParagraph"/>
+        <w:numPr>
+          <w:ilvl w:val="0"/>
+          <w:numId w:val="1"/>
+        </w:numPr>
+        <w:rPr/>
+      </w:pPr>
+      <w:r>
+        <w:rPr/>
+        <w:t>how to remove last n occurrences of the given element in a list</w:t>
+      </w:r>
+    </w:p>
+    <w:p>
+      <w:pPr>
+        <w:pStyle w:val="ListParagraph"/>
+        <w:numPr>
+          <w:ilvl w:val="0"/>
+          <w:numId w:val="1"/>
+        </w:numPr>
+        <w:rPr/>
+      </w:pPr>
+      <w:r>
+        <w:rPr/>
+        <w:t>how to remove nth occurrences of the given element in a list</w:t>
       </w:r>
     </w:p>
     <w:p>
@@ -2570,35 +2823,35 @@
       </w:r>
       <w:r>
         <w:rPr/>
-        <w:t>WAP to remove all occurances of given substring from actual string</w:t>
-      </w:r>
-    </w:p>
-    <w:p>
-      <w:pPr>
-        <w:pStyle w:val="ListParagraph"/>
-        <w:numPr>
-          <w:ilvl w:val="0"/>
-          <w:numId w:val="1"/>
-        </w:numPr>
-        <w:rPr/>
-      </w:pPr>
-      <w:r>
-        <w:rPr/>
-        <w:t>WAP to remove first n occurances of given substring from actual string</w:t>
-      </w:r>
-    </w:p>
-    <w:p>
-      <w:pPr>
-        <w:pStyle w:val="ListParagraph"/>
-        <w:numPr>
-          <w:ilvl w:val="0"/>
-          <w:numId w:val="1"/>
-        </w:numPr>
-        <w:rPr/>
-      </w:pPr>
-      <w:r>
-        <w:rPr/>
-        <w:t>WAP to remove last n occurances of given substring from actual string</w:t>
+        <w:t>WAP to remove all occurrences of given substring from actual string</w:t>
+      </w:r>
+    </w:p>
+    <w:p>
+      <w:pPr>
+        <w:pStyle w:val="ListParagraph"/>
+        <w:numPr>
+          <w:ilvl w:val="0"/>
+          <w:numId w:val="1"/>
+        </w:numPr>
+        <w:rPr/>
+      </w:pPr>
+      <w:r>
+        <w:rPr/>
+        <w:t>WAP to remove first n occurrences of given substring from actual string</w:t>
+      </w:r>
+    </w:p>
+    <w:p>
+      <w:pPr>
+        <w:pStyle w:val="ListParagraph"/>
+        <w:numPr>
+          <w:ilvl w:val="0"/>
+          <w:numId w:val="1"/>
+        </w:numPr>
+        <w:rPr/>
+      </w:pPr>
+      <w:r>
+        <w:rPr/>
+        <w:t>WAP to remove last n occurrences of given substring from actual string</w:t>
       </w:r>
     </w:p>
     <w:p>
@@ -2616,7 +2869,7 @@
       </w:r>
       <w:r>
         <w:rPr/>
-        <w:t>WAP to replace last n occurances of given substring with destination string in actual string</w:t>
+        <w:t>WAP to replace last n occurrences of given substring with destination string in actual string</w:t>
       </w:r>
     </w:p>
     <w:p>

--- a/Assignments.docx
+++ b/Assignments.docx
@@ -455,16 +455,11 @@
       </w:pPr>
       <w:r>
         <w:rPr/>
-        <w:t>Conditional statements</w:t>
-      </w:r>
-    </w:p>
-    <w:p>
-      <w:pPr>
-        <w:pStyle w:val="Normal"/>
-        <w:rPr/>
-      </w:pPr>
-      <w:r>
-        <w:rPr/>
+        <w:t>Conditional statement</w:t>
+      </w:r>
+      <w:r>
+        <w:rPr/>
+        <w:t>s</w:t>
       </w:r>
     </w:p>
     <w:p>
@@ -1138,6 +1133,21 @@
       <w:r>
         <w:rPr/>
         <w:t>Given an age, figure out whether someone's a baby, toddler, child, teenager, adult or old codger.</w:t>
+      </w:r>
+    </w:p>
+    <w:p>
+      <w:pPr>
+        <w:pStyle w:val="ListParagraph"/>
+        <w:numPr>
+          <w:ilvl w:val="0"/>
+          <w:numId w:val="1"/>
+        </w:numPr>
+        <w:ind w:hanging="0"/>
+        <w:rPr/>
+      </w:pPr>
+      <w:r>
+        <w:rPr/>
+        <w:t>Take two number a,b from the user and check whether a is divisible by b or not</w:t>
       </w:r>
     </w:p>
     <w:p>
@@ -2741,12 +2751,10 @@
         <w:rPr/>
         <w:t xml:space="preserve">how to remove all </w:t>
       </w:r>
-      <w:bookmarkStart w:id="0" w:name="__DdeLink__574_846561698"/>
       <w:r>
         <w:rPr/>
         <w:t>occurrences</w:t>
       </w:r>
-      <w:bookmarkEnd w:id="0"/>
       <w:r>
         <w:rPr/>
         <w:t xml:space="preserve"> of the given element in a list</w:t>

--- a/Assignments.docx
+++ b/Assignments.docx
@@ -2137,6 +2137,67 @@
       <w:r>
         <w:rPr/>
         <w:t>Take a element from the user and find out how many number of occurrences are there in given tuple</w:t>
+      </w:r>
+    </w:p>
+    <w:p>
+      <w:pPr>
+        <w:pStyle w:val="ListParagraph"/>
+        <w:numPr>
+          <w:ilvl w:val="0"/>
+          <w:numId w:val="0"/>
+        </w:numPr>
+        <w:ind w:left="720" w:hanging="0"/>
+        <w:rPr>
+          <w:b/>
+          <w:b/>
+          <w:bCs/>
+          <w:sz w:val="30"/>
+          <w:szCs w:val="30"/>
+        </w:rPr>
+      </w:pPr>
+      <w:r>
+        <w:rPr>
+          <w:b/>
+          <w:bCs/>
+          <w:sz w:val="30"/>
+          <w:szCs w:val="30"/>
+        </w:rPr>
+        <w:t>FUNCTIONS:</w:t>
+      </w:r>
+    </w:p>
+    <w:p>
+      <w:pPr>
+        <w:pStyle w:val="ListParagraph"/>
+        <w:numPr>
+          <w:ilvl w:val="0"/>
+          <w:numId w:val="0"/>
+        </w:numPr>
+        <w:ind w:left="1440" w:hanging="0"/>
+        <w:rPr>
+          <w:b w:val="false"/>
+          <w:b w:val="false"/>
+          <w:bCs w:val="false"/>
+          <w:sz w:val="30"/>
+          <w:szCs w:val="30"/>
+        </w:rPr>
+      </w:pPr>
+      <w:r>
+        <w:rPr>
+          <w:b w:val="false"/>
+          <w:bCs w:val="false"/>
+          <w:sz w:val="30"/>
+          <w:szCs w:val="30"/>
+        </w:rPr>
+        <w:t xml:space="preserve">    </w:t>
+      </w:r>
+      <w:r>
+        <w:rPr>
+          <w:b w:val="false"/>
+          <w:bCs w:val="false"/>
+          <w:sz w:val="22"/>
+          <w:szCs w:val="22"/>
+        </w:rPr>
+        <w:t>rewrite above assignments by functions. Can use string functions to solve the string related assignments</w:t>
       </w:r>
     </w:p>
     <w:p>

--- a/Assignments.docx
+++ b/Assignments.docx
@@ -2122,7 +2122,31 @@
       </w:pPr>
       <w:r>
         <w:rPr/>
-        <w:t>Take a element from the user and find out how many number of occurrences are there in given list</w:t>
+        <w:t xml:space="preserve">Take a element from the user and find out how many </w:t>
+      </w:r>
+      <w:r>
+        <w:rPr/>
+        <w:t xml:space="preserve">times the </w:t>
+      </w:r>
+      <w:r>
+        <w:rPr/>
+        <w:t xml:space="preserve"> </w:t>
+      </w:r>
+      <w:r>
+        <w:rPr/>
+        <w:t xml:space="preserve">element </w:t>
+      </w:r>
+      <w:r>
+        <w:rPr/>
+        <w:t>occurre</w:t>
+      </w:r>
+      <w:r>
+        <w:rPr/>
+        <w:t>d</w:t>
+      </w:r>
+      <w:r>
+        <w:rPr/>
+        <w:t xml:space="preserve"> in given list</w:t>
       </w:r>
     </w:p>
     <w:p>

--- a/Assignments.docx
+++ b/Assignments.docx
@@ -1178,6 +1178,7 @@
         </w:numPr>
         <w:rPr/>
       </w:pPr>
+      <w:bookmarkStart w:id="0" w:name="__DdeLink__576_846561698"/>
       <w:r>
         <w:rPr/>
         <w:t>take a number from the user and check whether it is prime?</w:t>
@@ -1320,6 +1321,8 @@
         </w:numPr>
         <w:rPr/>
       </w:pPr>
+      <w:bookmarkStart w:id="1" w:name="__DdeLink__576_846561698"/>
+      <w:bookmarkEnd w:id="1"/>
       <w:r>
         <w:rPr/>
         <w:t>Convert the total string in to upper case. Without using upper() function.</w:t>
@@ -2222,6 +2225,200 @@
           <w:szCs w:val="22"/>
         </w:rPr>
         <w:t>rewrite above assignments by functions. Can use string functions to solve the string related assignments</w:t>
+      </w:r>
+    </w:p>
+    <w:p>
+      <w:pPr>
+        <w:pStyle w:val="ListParagraph"/>
+        <w:numPr>
+          <w:ilvl w:val="0"/>
+          <w:numId w:val="0"/>
+        </w:numPr>
+        <w:ind w:left="1440" w:hanging="0"/>
+        <w:rPr>
+          <w:b/>
+          <w:b/>
+          <w:bCs/>
+          <w:sz w:val="28"/>
+          <w:szCs w:val="28"/>
+        </w:rPr>
+      </w:pPr>
+      <w:r>
+        <w:rPr>
+          <w:b/>
+          <w:bCs/>
+          <w:sz w:val="28"/>
+          <w:szCs w:val="28"/>
+        </w:rPr>
+        <w:t>STRINGS</w:t>
+      </w:r>
+    </w:p>
+    <w:p>
+      <w:pPr>
+        <w:pStyle w:val="ListParagraph"/>
+        <w:numPr>
+          <w:ilvl w:val="0"/>
+          <w:numId w:val="1"/>
+        </w:numPr>
+        <w:rPr/>
+      </w:pPr>
+      <w:r>
+        <w:rPr/>
+        <w:t>take a number from the user and check whether it is prime?</w:t>
+      </w:r>
+    </w:p>
+    <w:p>
+      <w:pPr>
+        <w:pStyle w:val="ListParagraph"/>
+        <w:numPr>
+          <w:ilvl w:val="0"/>
+          <w:numId w:val="1"/>
+        </w:numPr>
+        <w:rPr/>
+      </w:pPr>
+      <w:r>
+        <w:rPr/>
+        <w:t>take a string from the user and check contains only digits or not?</w:t>
+      </w:r>
+    </w:p>
+    <w:p>
+      <w:pPr>
+        <w:pStyle w:val="ListParagraph"/>
+        <w:numPr>
+          <w:ilvl w:val="0"/>
+          <w:numId w:val="1"/>
+        </w:numPr>
+        <w:rPr/>
+      </w:pPr>
+      <w:r>
+        <w:rPr/>
+        <w:t>take a string from the user and check contains only  alphabets or not?</w:t>
+      </w:r>
+    </w:p>
+    <w:p>
+      <w:pPr>
+        <w:pStyle w:val="ListParagraph"/>
+        <w:numPr>
+          <w:ilvl w:val="0"/>
+          <w:numId w:val="1"/>
+        </w:numPr>
+        <w:rPr/>
+      </w:pPr>
+      <w:r>
+        <w:rPr/>
+        <w:t>take a string from the user and check contains only  special chars or not?</w:t>
+      </w:r>
+    </w:p>
+    <w:p>
+      <w:pPr>
+        <w:pStyle w:val="ListParagraph"/>
+        <w:numPr>
+          <w:ilvl w:val="0"/>
+          <w:numId w:val="1"/>
+        </w:numPr>
+        <w:rPr/>
+      </w:pPr>
+      <w:r>
+        <w:rPr/>
+        <w:t xml:space="preserve">take a string from the user and check contains only  </w:t>
+      </w:r>
+      <w:r>
+        <w:rPr/>
+        <w:t>capital</w:t>
+      </w:r>
+      <w:r>
+        <w:rPr/>
+        <w:t xml:space="preserve"> letters or not?</w:t>
+      </w:r>
+    </w:p>
+    <w:p>
+      <w:pPr>
+        <w:pStyle w:val="ListParagraph"/>
+        <w:numPr>
+          <w:ilvl w:val="0"/>
+          <w:numId w:val="1"/>
+        </w:numPr>
+        <w:rPr/>
+      </w:pPr>
+      <w:r>
+        <w:rPr/>
+        <w:t>take a string from the user and check contains only  small letters or not?</w:t>
+      </w:r>
+    </w:p>
+    <w:p>
+      <w:pPr>
+        <w:pStyle w:val="ListParagraph"/>
+        <w:numPr>
+          <w:ilvl w:val="0"/>
+          <w:numId w:val="1"/>
+        </w:numPr>
+        <w:rPr/>
+      </w:pPr>
+      <w:r>
+        <w:rPr/>
+        <w:t xml:space="preserve"> </w:t>
+      </w:r>
+      <w:r>
+        <w:rPr/>
+        <w:t xml:space="preserve">WAP to replace last n </w:t>
+      </w:r>
+      <w:r>
+        <w:rPr/>
+        <w:t>occurrence.</w:t>
+      </w:r>
+    </w:p>
+    <w:p>
+      <w:pPr>
+        <w:pStyle w:val="ListParagraph"/>
+        <w:numPr>
+          <w:ilvl w:val="0"/>
+          <w:numId w:val="1"/>
+        </w:numPr>
+        <w:rPr/>
+      </w:pPr>
+      <w:r>
+        <w:rPr/>
+        <w:t>WAP to check given string contains numbers or not. it should consider float numbers also.</w:t>
+      </w:r>
+    </w:p>
+    <w:p>
+      <w:pPr>
+        <w:pStyle w:val="ListParagraph"/>
+        <w:numPr>
+          <w:ilvl w:val="0"/>
+          <w:numId w:val="1"/>
+        </w:numPr>
+        <w:rPr/>
+      </w:pPr>
+      <w:r>
+        <w:rPr/>
+        <w:t>Convert the total string in to lower case.</w:t>
+      </w:r>
+    </w:p>
+    <w:p>
+      <w:pPr>
+        <w:pStyle w:val="ListParagraph"/>
+        <w:numPr>
+          <w:ilvl w:val="0"/>
+          <w:numId w:val="0"/>
+        </w:numPr>
+        <w:ind w:left="1440" w:hanging="0"/>
+        <w:rPr>
+          <w:b w:val="false"/>
+          <w:b w:val="false"/>
+          <w:bCs w:val="false"/>
+          <w:sz w:val="22"/>
+          <w:szCs w:val="22"/>
+        </w:rPr>
+      </w:pPr>
+      <w:r>
+        <w:rPr>
+          <w:b w:val="false"/>
+          <w:bCs w:val="false"/>
+          <w:sz w:val="22"/>
+          <w:szCs w:val="22"/>
+        </w:rPr>
+        <w:t>Convert the total string in to upper case.</w:t>
       </w:r>
     </w:p>
     <w:p>

--- a/Assignments.docx
+++ b/Assignments.docx
@@ -1178,7 +1178,6 @@
         </w:numPr>
         <w:rPr/>
       </w:pPr>
-      <w:bookmarkStart w:id="0" w:name="__DdeLink__576_846561698"/>
       <w:r>
         <w:rPr/>
         <w:t>take a number from the user and check whether it is prime?</w:t>
@@ -1321,8 +1320,6 @@
         </w:numPr>
         <w:rPr/>
       </w:pPr>
-      <w:bookmarkStart w:id="1" w:name="__DdeLink__576_846561698"/>
-      <w:bookmarkEnd w:id="1"/>
       <w:r>
         <w:rPr/>
         <w:t>Convert the total string in to upper case. Without using upper() function.</w:t>
@@ -2419,6 +2416,55 @@
           <w:szCs w:val="22"/>
         </w:rPr>
         <w:t>Convert the total string in to upper case.</w:t>
+      </w:r>
+    </w:p>
+    <w:p>
+      <w:pPr>
+        <w:pStyle w:val="ListParagraph"/>
+        <w:numPr>
+          <w:ilvl w:val="0"/>
+          <w:numId w:val="1"/>
+        </w:numPr>
+        <w:rPr>
+          <w:b w:val="false"/>
+          <w:b w:val="false"/>
+          <w:bCs w:val="false"/>
+          <w:sz w:val="22"/>
+          <w:szCs w:val="22"/>
+        </w:rPr>
+      </w:pPr>
+      <w:r>
+        <w:rPr>
+          <w:b w:val="false"/>
+          <w:bCs w:val="false"/>
+          <w:sz w:val="22"/>
+          <w:szCs w:val="22"/>
+        </w:rPr>
+        <w:t>Convert every word start letter into caps. Some how title not working if it contains numbers and special symbols in the word</w:t>
+      </w:r>
+    </w:p>
+    <w:p>
+      <w:pPr>
+        <w:pStyle w:val="ListParagraph"/>
+        <w:numPr>
+          <w:ilvl w:val="0"/>
+          <w:numId w:val="1"/>
+        </w:numPr>
+        <w:rPr>
+          <w:b w:val="false"/>
+          <w:b w:val="false"/>
+          <w:bCs w:val="false"/>
+          <w:sz w:val="22"/>
+          <w:szCs w:val="22"/>
+        </w:rPr>
+      </w:pPr>
+      <w:r>
+        <w:rPr>
+          <w:b w:val="false"/>
+          <w:bCs w:val="false"/>
+          <w:sz w:val="22"/>
+          <w:szCs w:val="22"/>
+        </w:rPr>
       </w:r>
     </w:p>
     <w:p>

--- a/Assignments.docx
+++ b/Assignments.docx
@@ -455,11 +455,7 @@
       </w:pPr>
       <w:r>
         <w:rPr/>
-        <w:t>Conditional statement</w:t>
-      </w:r>
-      <w:r>
-        <w:rPr/>
-        <w:t>s</w:t>
+        <w:t>Conditional statements</w:t>
       </w:r>
     </w:p>
     <w:p>
@@ -1127,7 +1123,7 @@
           <w:ilvl w:val="0"/>
           <w:numId w:val="1"/>
         </w:numPr>
-        <w:ind w:hanging="0"/>
+        <w:ind w:left="720" w:hanging="0"/>
         <w:rPr/>
       </w:pPr>
       <w:r>
@@ -1142,7 +1138,7 @@
           <w:ilvl w:val="0"/>
           <w:numId w:val="1"/>
         </w:numPr>
-        <w:ind w:hanging="0"/>
+        <w:ind w:left="720" w:hanging="0"/>
         <w:rPr/>
       </w:pPr>
       <w:r>
@@ -1236,15 +1232,7 @@
       </w:pPr>
       <w:r>
         <w:rPr/>
-        <w:t xml:space="preserve">take a string from the user and check contains only  </w:t>
-      </w:r>
-      <w:r>
-        <w:rPr/>
-        <w:t>capital</w:t>
-      </w:r>
-      <w:r>
-        <w:rPr/>
-        <w:t xml:space="preserve"> letters or not?</w:t>
+        <w:t>take a string from the user and check contains only  capital letters or not?</w:t>
       </w:r>
     </w:p>
     <w:p>
@@ -1276,11 +1264,7 @@
       </w:r>
       <w:r>
         <w:rPr/>
-        <w:t xml:space="preserve">WAP to replace last n </w:t>
-      </w:r>
-      <w:r>
-        <w:rPr/>
-        <w:t>occurrence.</w:t>
+        <w:t>WAP to replace last n occurrence.</w:t>
       </w:r>
     </w:p>
     <w:p>
@@ -1436,103 +1420,63 @@
       </w:pPr>
       <w:r>
         <w:rPr/>
-        <w:t xml:space="preserve">take a string from the user and check contains </w:t>
-      </w:r>
-      <w:r>
-        <w:rPr/>
-        <w:t>at least</w:t>
-      </w:r>
-      <w:r>
-        <w:rPr/>
-        <w:t xml:space="preserve"> one digit or not?</w:t>
-      </w:r>
-    </w:p>
-    <w:p>
-      <w:pPr>
-        <w:pStyle w:val="ListParagraph"/>
-        <w:numPr>
-          <w:ilvl w:val="0"/>
-          <w:numId w:val="1"/>
-        </w:numPr>
-        <w:rPr/>
-      </w:pPr>
-      <w:r>
-        <w:rPr/>
-        <w:t xml:space="preserve">19. take a string from the user and check contains </w:t>
-      </w:r>
-      <w:r>
-        <w:rPr/>
-        <w:t>at least</w:t>
-      </w:r>
-      <w:r>
-        <w:rPr/>
-        <w:t xml:space="preserve"> one alphabets or not?</w:t>
-      </w:r>
-    </w:p>
-    <w:p>
-      <w:pPr>
-        <w:pStyle w:val="ListParagraph"/>
-        <w:numPr>
-          <w:ilvl w:val="0"/>
-          <w:numId w:val="1"/>
-        </w:numPr>
-        <w:rPr/>
-      </w:pPr>
-      <w:r>
-        <w:rPr/>
-        <w:t xml:space="preserve">20. take a string from the user and check contains </w:t>
-      </w:r>
-      <w:r>
-        <w:rPr/>
-        <w:t>at least</w:t>
-      </w:r>
-      <w:r>
-        <w:rPr/>
-        <w:t xml:space="preserve"> one chars or not?</w:t>
-      </w:r>
-    </w:p>
-    <w:p>
-      <w:pPr>
-        <w:pStyle w:val="ListParagraph"/>
-        <w:numPr>
-          <w:ilvl w:val="0"/>
-          <w:numId w:val="1"/>
-        </w:numPr>
-        <w:rPr/>
-      </w:pPr>
-      <w:r>
-        <w:rPr/>
-        <w:t xml:space="preserve">21. take a string from the user and check contains </w:t>
-      </w:r>
-      <w:r>
-        <w:rPr/>
-        <w:t>at least</w:t>
-      </w:r>
-      <w:r>
-        <w:rPr/>
-        <w:t xml:space="preserve"> one capital letter or not?</w:t>
-      </w:r>
-    </w:p>
-    <w:p>
-      <w:pPr>
-        <w:pStyle w:val="ListParagraph"/>
-        <w:numPr>
-          <w:ilvl w:val="0"/>
-          <w:numId w:val="1"/>
-        </w:numPr>
-        <w:rPr/>
-      </w:pPr>
-      <w:r>
-        <w:rPr/>
-        <w:t xml:space="preserve">22. take a string from the user and check contains </w:t>
-      </w:r>
-      <w:r>
-        <w:rPr/>
-        <w:t>at least</w:t>
-      </w:r>
-      <w:r>
-        <w:rPr/>
-        <w:t xml:space="preserve"> one small letter or not?</w:t>
+        <w:t>take a string from the user and check contains at least one digit or not?</w:t>
+      </w:r>
+    </w:p>
+    <w:p>
+      <w:pPr>
+        <w:pStyle w:val="ListParagraph"/>
+        <w:numPr>
+          <w:ilvl w:val="0"/>
+          <w:numId w:val="1"/>
+        </w:numPr>
+        <w:rPr/>
+      </w:pPr>
+      <w:r>
+        <w:rPr/>
+        <w:t>19. take a string from the user and check contains at least one alphabets or not?</w:t>
+      </w:r>
+    </w:p>
+    <w:p>
+      <w:pPr>
+        <w:pStyle w:val="ListParagraph"/>
+        <w:numPr>
+          <w:ilvl w:val="0"/>
+          <w:numId w:val="1"/>
+        </w:numPr>
+        <w:rPr/>
+      </w:pPr>
+      <w:r>
+        <w:rPr/>
+        <w:t>20. take a string from the user and check contains at least one chars or not?</w:t>
+      </w:r>
+    </w:p>
+    <w:p>
+      <w:pPr>
+        <w:pStyle w:val="ListParagraph"/>
+        <w:numPr>
+          <w:ilvl w:val="0"/>
+          <w:numId w:val="1"/>
+        </w:numPr>
+        <w:rPr/>
+      </w:pPr>
+      <w:r>
+        <w:rPr/>
+        <w:t>21. take a string from the user and check contains at least one capital letter or not?</w:t>
+      </w:r>
+    </w:p>
+    <w:p>
+      <w:pPr>
+        <w:pStyle w:val="ListParagraph"/>
+        <w:numPr>
+          <w:ilvl w:val="0"/>
+          <w:numId w:val="1"/>
+        </w:numPr>
+        <w:rPr/>
+      </w:pPr>
+      <w:r>
+        <w:rPr/>
+        <w:t>22. take a string from the user and check contains at least one small letter or not?</w:t>
       </w:r>
     </w:p>
     <w:p>
@@ -1574,11 +1518,7 @@
       </w:pPr>
       <w:r>
         <w:rPr/>
-        <w:t xml:space="preserve">Play a number guessing game (User enters a guess, you print YES or Higher or Lower). </w:t>
-      </w:r>
-      <w:r>
-        <w:rPr/>
-        <w:t>This should continue until and until user gives a correct number or want to quit in the middle.</w:t>
+        <w:t>Play a number guessing game (User enters a guess, you print YES or Higher or Lower). This should continue until and until user gives a correct number or want to quit in the middle.</w:t>
       </w:r>
     </w:p>
     <w:p>
@@ -1637,89 +1577,49 @@
       </w:pPr>
       <w:r>
         <w:rPr/>
-        <w:t xml:space="preserve">Write a program to </w:t>
-      </w:r>
-      <w:r>
-        <w:rPr/>
-        <w:t>find out</w:t>
-      </w:r>
-      <w:r>
-        <w:rPr/>
-        <w:t xml:space="preserve"> big of two numbers</w:t>
-      </w:r>
-    </w:p>
-    <w:p>
-      <w:pPr>
-        <w:pStyle w:val="ListParagraph"/>
-        <w:numPr>
-          <w:ilvl w:val="0"/>
-          <w:numId w:val="1"/>
-        </w:numPr>
-        <w:rPr/>
-      </w:pPr>
-      <w:r>
-        <w:rPr/>
-        <w:t xml:space="preserve">Write a program to </w:t>
-      </w:r>
-      <w:r>
-        <w:rPr/>
-        <w:t>find out</w:t>
-      </w:r>
-      <w:r>
-        <w:rPr/>
-        <w:t xml:space="preserve"> biggest number in the given numbers.</w:t>
-      </w:r>
-    </w:p>
-    <w:p>
-      <w:pPr>
-        <w:pStyle w:val="ListParagraph"/>
-        <w:numPr>
-          <w:ilvl w:val="0"/>
-          <w:numId w:val="1"/>
-        </w:numPr>
-        <w:rPr/>
-      </w:pPr>
-      <w:r>
-        <w:rPr/>
-        <w:t>find out</w:t>
-      </w:r>
-      <w:r>
-        <w:rPr/>
-        <w:t xml:space="preserve"> third </w:t>
-      </w:r>
-      <w:r>
-        <w:rPr/>
-        <w:t>occurrence</w:t>
-      </w:r>
-      <w:r>
-        <w:rPr/>
-        <w:t xml:space="preserve"> of given substring</w:t>
-      </w:r>
-    </w:p>
-    <w:p>
-      <w:pPr>
-        <w:pStyle w:val="ListParagraph"/>
-        <w:numPr>
-          <w:ilvl w:val="0"/>
-          <w:numId w:val="1"/>
-        </w:numPr>
-        <w:rPr/>
-      </w:pPr>
-      <w:r>
-        <w:rPr/>
-        <w:t>find out</w:t>
-      </w:r>
-      <w:r>
-        <w:rPr/>
-        <w:t xml:space="preserve"> nth </w:t>
-      </w:r>
-      <w:r>
-        <w:rPr/>
-        <w:t>occurrence</w:t>
-      </w:r>
-      <w:r>
-        <w:rPr/>
-        <w:t xml:space="preserve"> of given substring</w:t>
+        <w:t>Write a program to find out big of two numbers</w:t>
+      </w:r>
+    </w:p>
+    <w:p>
+      <w:pPr>
+        <w:pStyle w:val="ListParagraph"/>
+        <w:numPr>
+          <w:ilvl w:val="0"/>
+          <w:numId w:val="1"/>
+        </w:numPr>
+        <w:rPr/>
+      </w:pPr>
+      <w:r>
+        <w:rPr/>
+        <w:t>Write a program to find out biggest number in the given numbers.</w:t>
+      </w:r>
+    </w:p>
+    <w:p>
+      <w:pPr>
+        <w:pStyle w:val="ListParagraph"/>
+        <w:numPr>
+          <w:ilvl w:val="0"/>
+          <w:numId w:val="1"/>
+        </w:numPr>
+        <w:rPr/>
+      </w:pPr>
+      <w:r>
+        <w:rPr/>
+        <w:t>find out third occurrence of given substring</w:t>
+      </w:r>
+    </w:p>
+    <w:p>
+      <w:pPr>
+        <w:pStyle w:val="ListParagraph"/>
+        <w:numPr>
+          <w:ilvl w:val="0"/>
+          <w:numId w:val="1"/>
+        </w:numPr>
+        <w:rPr/>
+      </w:pPr>
+      <w:r>
+        <w:rPr/>
+        <w:t>find out nth occurrence of given substring</w:t>
       </w:r>
     </w:p>
     <w:p>
@@ -1737,11 +1637,7 @@
       </w:r>
       <w:r>
         <w:rPr/>
-        <w:t>Take</w:t>
-      </w:r>
-      <w:r>
-        <w:rPr/>
-        <w:t xml:space="preserve"> some single digit numbers from the user and findout min, maximum, sum, average</w:t>
+        <w:t>Take some single digit numbers from the user and findout min, maximum, sum, average</w:t>
       </w:r>
     </w:p>
     <w:p>
@@ -1831,39 +1727,7 @@
       </w:pPr>
       <w:r>
         <w:rPr/>
-        <w:t xml:space="preserve">Take </w:t>
-      </w:r>
-      <w:r>
-        <w:rPr/>
-        <w:t>actual</w:t>
-      </w:r>
-      <w:r>
-        <w:rPr/>
-        <w:t xml:space="preserve"> string, </w:t>
-      </w:r>
-      <w:r>
-        <w:rPr/>
-        <w:t>source</w:t>
-      </w:r>
-      <w:r>
-        <w:rPr/>
-        <w:t xml:space="preserve"> string, destination string. replce first nth </w:t>
-      </w:r>
-      <w:r>
-        <w:rPr/>
-        <w:t>occurrences</w:t>
-      </w:r>
-      <w:r>
-        <w:rPr/>
-        <w:t xml:space="preserve"> of </w:t>
-      </w:r>
-      <w:r>
-        <w:rPr/>
-        <w:t>source string</w:t>
-      </w:r>
-      <w:r>
-        <w:rPr/>
-        <w:t xml:space="preserve"> with destination string of actual string.</w:t>
+        <w:t>Take actual string, source string, destination string. replce first nth occurrences of source string with destination string of actual string.</w:t>
       </w:r>
     </w:p>
     <w:p>
@@ -1971,11 +1835,7 @@
       </w:pPr>
       <w:r>
         <w:rPr/>
-        <w:t>6.</w:t>
-      </w:r>
-      <w:r>
-        <w:rPr/>
-        <w:t>subtraction</w:t>
+        <w:t>6.subtraction</w:t>
       </w:r>
     </w:p>
     <w:p>
@@ -2050,37 +1910,21 @@
       </w:r>
       <w:r>
         <w:rPr/>
-        <w:t>Take</w:t>
-      </w:r>
-      <w:r>
-        <w:rPr/>
-        <w:t xml:space="preserve"> numbers from the user and </w:t>
-      </w:r>
-      <w:r>
-        <w:rPr/>
-        <w:t>find out</w:t>
-      </w:r>
-      <w:r>
-        <w:rPr/>
-        <w:t xml:space="preserve"> min, maximum, sum, average</w:t>
-      </w:r>
-    </w:p>
-    <w:p>
-      <w:pPr>
-        <w:pStyle w:val="ListParagraph"/>
-        <w:numPr>
-          <w:ilvl w:val="0"/>
-          <w:numId w:val="1"/>
-        </w:numPr>
-        <w:rPr/>
-      </w:pPr>
-      <w:r>
-        <w:rPr/>
-        <w:t xml:space="preserve">l=[1,2,3,5,7,8,9,10,11,12,13,20,22,23,24,25,26,27,20,21,22,4] </w:t>
-      </w:r>
-      <w:r>
-        <w:rPr/>
-        <w:t>find out how many even numbers are there and how many odd numbers are there and how many positive numbers are there and how many negative numbers are there and how many prime numbers are there and how many perfect numbers are there and how many Armstrong numbers are there and how many palindrome numbers are there.</w:t>
+        <w:t>Take numbers from the user and find out min, maximum, sum, average</w:t>
+      </w:r>
+    </w:p>
+    <w:p>
+      <w:pPr>
+        <w:pStyle w:val="ListParagraph"/>
+        <w:numPr>
+          <w:ilvl w:val="0"/>
+          <w:numId w:val="1"/>
+        </w:numPr>
+        <w:rPr/>
+      </w:pPr>
+      <w:r>
+        <w:rPr/>
+        <w:t>l=[1,2,3,5,7,8,9,10,11,12,13,20,22,23,24,25,26,27,20,21,22,4] find out how many even numbers are there and how many odd numbers are there and how many positive numbers are there and how many negative numbers are there and how many prime numbers are there and how many perfect numbers are there and how many Armstrong numbers are there and how many palindrome numbers are there.</w:t>
       </w:r>
     </w:p>
     <w:p>
@@ -2122,31 +1966,7 @@
       </w:pPr>
       <w:r>
         <w:rPr/>
-        <w:t xml:space="preserve">Take a element from the user and find out how many </w:t>
-      </w:r>
-      <w:r>
-        <w:rPr/>
-        <w:t xml:space="preserve">times the </w:t>
-      </w:r>
-      <w:r>
-        <w:rPr/>
-        <w:t xml:space="preserve"> </w:t>
-      </w:r>
-      <w:r>
-        <w:rPr/>
-        <w:t xml:space="preserve">element </w:t>
-      </w:r>
-      <w:r>
-        <w:rPr/>
-        <w:t>occurre</w:t>
-      </w:r>
-      <w:r>
-        <w:rPr/>
-        <w:t>d</w:t>
-      </w:r>
-      <w:r>
-        <w:rPr/>
-        <w:t xml:space="preserve"> in given list</w:t>
+        <w:t>Take a element from the user and find out how many times the  element occurred in given list</w:t>
       </w:r>
     </w:p>
     <w:p>
@@ -2317,15 +2137,7 @@
       </w:pPr>
       <w:r>
         <w:rPr/>
-        <w:t xml:space="preserve">take a string from the user and check contains only  </w:t>
-      </w:r>
-      <w:r>
-        <w:rPr/>
-        <w:t>capital</w:t>
-      </w:r>
-      <w:r>
-        <w:rPr/>
-        <w:t xml:space="preserve"> letters or not?</w:t>
+        <w:t>take a string from the user and check contains only  capital letters or not?</w:t>
       </w:r>
     </w:p>
     <w:p>
@@ -2357,11 +2169,7 @@
       </w:r>
       <w:r>
         <w:rPr/>
-        <w:t xml:space="preserve">WAP to replace last n </w:t>
-      </w:r>
-      <w:r>
-        <w:rPr/>
-        <w:t>occurrence.</w:t>
+        <w:t>WAP to replace last n occurrence.</w:t>
       </w:r>
     </w:p>
     <w:p>
@@ -2869,11 +2677,7 @@
       </w:pPr>
       <w:r>
         <w:rPr/>
-        <w:t xml:space="preserve">input: </w:t>
-      </w:r>
-      <w:r>
-        <w:rPr/>
-        <w:t>Google</w:t>
+        <w:t>input: Google</w:t>
       </w:r>
     </w:p>
     <w:p>
@@ -2923,15 +2727,7 @@
       </w:r>
       <w:r>
         <w:rPr/>
-        <w:t xml:space="preserve">Sort the list marks = [("mohan", 80), ("satish", 90), ("purnesh", 40), ("venkat", 30)] </w:t>
-      </w:r>
-      <w:r>
-        <w:rPr/>
-        <w:t>according</w:t>
-      </w:r>
-      <w:r>
-        <w:rPr/>
-        <w:t xml:space="preserve"> to descending order of marks</w:t>
+        <w:t>Sort the list marks = [("mohan", 80), ("satish", 90), ("purnesh", 40), ("venkat", 30)] according to descending order of marks</w:t>
       </w:r>
     </w:p>
     <w:p>
@@ -2995,7 +2791,11 @@
       </w:pPr>
       <w:r>
         <w:rPr/>
-        <w:t>56. WAP to do all stack operations using lists</w:t>
+        <w:t xml:space="preserve"> </w:t>
+      </w:r>
+      <w:r>
+        <w:rPr/>
+        <w:t>WAP to do all stack operations using lists</w:t>
       </w:r>
     </w:p>
     <w:p>
@@ -3023,15 +2823,7 @@
       </w:pPr>
       <w:r>
         <w:rPr/>
-        <w:t xml:space="preserve">WAP to remove n </w:t>
-      </w:r>
-      <w:r>
-        <w:rPr/>
-        <w:t>occurrences</w:t>
-      </w:r>
-      <w:r>
-        <w:rPr/>
-        <w:t xml:space="preserve"> of specified element from a list</w:t>
+        <w:t>WAP to remove n occurrences of specified element from a list</w:t>
       </w:r>
     </w:p>
     <w:p>
@@ -3059,33 +2851,21 @@
       </w:pPr>
       <w:r>
         <w:rPr/>
-        <w:t xml:space="preserve">XOR operation in </w:t>
-      </w:r>
-      <w:r>
-        <w:rPr/>
-        <w:t>python.</w:t>
-      </w:r>
-    </w:p>
-    <w:p>
-      <w:pPr>
-        <w:pStyle w:val="ListParagraph"/>
-        <w:numPr>
-          <w:ilvl w:val="0"/>
-          <w:numId w:val="1"/>
-        </w:numPr>
-        <w:rPr/>
-      </w:pPr>
-      <w:r>
-        <w:rPr/>
-        <w:t xml:space="preserve">how to remove all </w:t>
-      </w:r>
-      <w:r>
-        <w:rPr/>
-        <w:t>occurrences</w:t>
-      </w:r>
-      <w:r>
-        <w:rPr/>
-        <w:t xml:space="preserve"> of the given element in a list</w:t>
+        <w:t>XOR operation in python.</w:t>
+      </w:r>
+    </w:p>
+    <w:p>
+      <w:pPr>
+        <w:pStyle w:val="ListParagraph"/>
+        <w:numPr>
+          <w:ilvl w:val="0"/>
+          <w:numId w:val="1"/>
+        </w:numPr>
+        <w:rPr/>
+      </w:pPr>
+      <w:r>
+        <w:rPr/>
+        <w:t>how to remove all occurrences of the given element in a list</w:t>
       </w:r>
     </w:p>
     <w:p>
@@ -3481,7 +3261,7 @@
       </w:pPr>
       <w:r>
         <w:rPr/>
-        <w:t>FROM 90-99 belongs to files. should complete with the database also</w:t>
+        <w:t>FILES</w:t>
       </w:r>
     </w:p>
     <w:p>
@@ -4066,7 +3846,25 @@
       </w:pPr>
       <w:r>
         <w:rPr/>
-        <w:t xml:space="preserve">     </w:t>
+        <w:t xml:space="preserve"> </w:t>
+      </w:r>
+      <w:r>
+        <w:rPr>
+          <w:b/>
+          <w:bCs/>
+          <w:sz w:val="28"/>
+          <w:szCs w:val="28"/>
+        </w:rPr>
+        <w:t xml:space="preserve">115,118,119,1222 </w:t>
+      </w:r>
+      <w:r>
+        <w:rPr>
+          <w:b/>
+          <w:bCs/>
+          <w:sz w:val="28"/>
+          <w:szCs w:val="28"/>
+        </w:rPr>
+        <w:t>should complete with the database also</w:t>
       </w:r>
     </w:p>
     <w:p>

--- a/Assignments.docx
+++ b/Assignments.docx
@@ -24,6 +24,463 @@
       </w:pPr>
       <w:r>
         <w:rPr/>
+        <w:t xml:space="preserve">Take the input from the user for(Total number of people,Number of seats for bus. Based on </w:t>
+      </w:r>
+      <w:r>
+        <w:rPr/>
+        <w:t>two</w:t>
+      </w:r>
+      <w:r>
+        <w:rPr/>
+        <w:t xml:space="preserve"> inputs</w:t>
+      </w:r>
+    </w:p>
+    <w:p>
+      <w:pPr>
+        <w:pStyle w:val="Normal"/>
+        <w:ind w:left="720" w:firstLine="36"/>
+        <w:rPr/>
+      </w:pPr>
+      <w:r>
+        <w:rPr/>
+        <w:t xml:space="preserve">Decide </w:t>
+      </w:r>
+      <w:r>
+        <w:rPr/>
+        <w:t>how many number of buses required</w:t>
+      </w:r>
+    </w:p>
+    <w:p>
+      <w:pPr>
+        <w:pStyle w:val="ListParagraph"/>
+        <w:numPr>
+          <w:ilvl w:val="0"/>
+          <w:numId w:val="1"/>
+        </w:numPr>
+        <w:rPr/>
+      </w:pPr>
+      <w:r>
+        <w:rPr/>
+        <w:t>take temperature from the user and convert foreign heat -&gt; Celsius.</w:t>
+      </w:r>
+    </w:p>
+    <w:p>
+      <w:pPr>
+        <w:pStyle w:val="ListParagraph"/>
+        <w:numPr>
+          <w:ilvl w:val="0"/>
+          <w:numId w:val="1"/>
+        </w:numPr>
+        <w:rPr/>
+      </w:pPr>
+      <w:r>
+        <w:rPr/>
+        <w:t>take temperature from the user and convert Celsius → foreign heat.</w:t>
+      </w:r>
+    </w:p>
+    <w:p>
+      <w:pPr>
+        <w:pStyle w:val="ListParagraph"/>
+        <w:numPr>
+          <w:ilvl w:val="0"/>
+          <w:numId w:val="1"/>
+        </w:numPr>
+        <w:rPr/>
+      </w:pPr>
+      <w:r>
+        <w:rPr/>
+        <w:t>take four number from the user</w:t>
+      </w:r>
+    </w:p>
+    <w:p>
+      <w:pPr>
+        <w:pStyle w:val="ListParagraph"/>
+        <w:rPr/>
+      </w:pPr>
+      <w:r>
+        <w:rPr/>
+        <w:t xml:space="preserve"> </w:t>
+      </w:r>
+      <w:r>
+        <w:rPr/>
+        <w:t>Do the below operations</w:t>
+      </w:r>
+    </w:p>
+    <w:p>
+      <w:pPr>
+        <w:pStyle w:val="ListParagraph"/>
+        <w:rPr/>
+      </w:pPr>
+      <w:r>
+        <w:rPr/>
+        <w:t xml:space="preserve"> </w:t>
+      </w:r>
+      <w:r>
+        <w:rPr/>
+        <w:t>(a+b)**2, (c+d)**3</w:t>
+      </w:r>
+    </w:p>
+    <w:p>
+      <w:pPr>
+        <w:pStyle w:val="ListParagraph"/>
+        <w:rPr/>
+      </w:pPr>
+      <w:r>
+        <w:rPr/>
+        <w:t>variance</w:t>
+      </w:r>
+    </w:p>
+    <w:p>
+      <w:pPr>
+        <w:pStyle w:val="ListParagraph"/>
+        <w:rPr/>
+      </w:pPr>
+      <w:r>
+        <w:rPr/>
+        <w:t>standard deviation: sqrt(variance):  User math module. Math.sqrt(variance)</w:t>
+      </w:r>
+    </w:p>
+    <w:p>
+      <w:pPr>
+        <w:pStyle w:val="ListParagraph"/>
+        <w:rPr/>
+      </w:pPr>
+      <w:r>
+        <w:rPr/>
+        <w:t>Regression</w:t>
+      </w:r>
+    </w:p>
+    <w:p>
+      <w:pPr>
+        <w:pStyle w:val="ListParagraph"/>
+        <w:rPr/>
+      </w:pPr>
+      <w:r>
+        <w:rPr/>
+        <w:tab/>
+        <w:t>y=mx+b</w:t>
+      </w:r>
+    </w:p>
+    <w:p>
+      <w:pPr>
+        <w:pStyle w:val="ListParagraph"/>
+        <w:rPr/>
+      </w:pPr>
+      <w:r>
+        <w:rPr/>
+        <w:t xml:space="preserve">          </w:t>
+      </w:r>
+      <w:r>
+        <w:rPr/>
+        <w:t>All a,b,c,d are consider as (x1,x2,x3,x4)</w:t>
+      </w:r>
+    </w:p>
+    <w:p>
+      <w:pPr>
+        <w:pStyle w:val="ListParagraph"/>
+        <w:rPr/>
+      </w:pPr>
+      <w:r>
+        <w:rPr/>
+        <w:t xml:space="preserve">          </w:t>
+      </w:r>
+      <w:r>
+        <w:rPr/>
+        <w:t>m=1.23</w:t>
+      </w:r>
+    </w:p>
+    <w:p>
+      <w:pPr>
+        <w:pStyle w:val="ListParagraph"/>
+        <w:rPr/>
+      </w:pPr>
+      <w:r>
+        <w:rPr/>
+        <w:t xml:space="preserve">          </w:t>
+      </w:r>
+      <w:r>
+        <w:rPr/>
+        <w:t>b=0.045</w:t>
+      </w:r>
+    </w:p>
+    <w:p>
+      <w:pPr>
+        <w:pStyle w:val="ListParagraph"/>
+        <w:rPr/>
+      </w:pPr>
+      <w:r>
+        <w:rPr/>
+        <w:t xml:space="preserve">          </w:t>
+      </w:r>
+      <w:r>
+        <w:rPr/>
+        <w:t>find out y</w:t>
+      </w:r>
+    </w:p>
+    <w:p>
+      <w:pPr>
+        <w:pStyle w:val="ListParagraph"/>
+        <w:rPr/>
+      </w:pPr>
+      <w:r>
+        <w:rPr/>
+        <w:t xml:space="preserve">          </w:t>
+      </w:r>
+      <w:r>
+        <w:rPr/>
+        <w:t>y=m*(x1+x2+x3+x4)+b</w:t>
+      </w:r>
+    </w:p>
+    <w:p>
+      <w:pPr>
+        <w:pStyle w:val="ListParagraph"/>
+        <w:rPr/>
+      </w:pPr>
+      <w:r>
+        <w:rPr/>
+        <w:t xml:space="preserve"> </w:t>
+      </w:r>
+      <w:r>
+        <w:rPr/>
+        <w:t>Factorial of every number</w:t>
+      </w:r>
+    </w:p>
+    <w:p>
+      <w:pPr>
+        <w:pStyle w:val="ListParagraph"/>
+        <w:rPr/>
+      </w:pPr>
+      <w:r>
+        <w:rPr/>
+        <w:t xml:space="preserve"> </w:t>
+      </w:r>
+      <w:r>
+        <w:rPr/>
+        <w:t>Find the average of four numbers</w:t>
+      </w:r>
+    </w:p>
+    <w:p>
+      <w:pPr>
+        <w:pStyle w:val="ListParagraph"/>
+        <w:rPr/>
+      </w:pPr>
+      <w:r>
+        <w:rPr/>
+        <w:t>Find the sum of four numbers</w:t>
+      </w:r>
+    </w:p>
+    <w:p>
+      <w:pPr>
+        <w:pStyle w:val="ListParagraph"/>
+        <w:numPr>
+          <w:ilvl w:val="0"/>
+          <w:numId w:val="1"/>
+        </w:numPr>
+        <w:rPr/>
+      </w:pPr>
+      <w:r>
+        <w:rPr/>
+        <w:t xml:space="preserve"> </w:t>
+      </w:r>
+      <w:r>
+        <w:rPr/>
+        <w:t>Take the distance in km</w:t>
+      </w:r>
+    </w:p>
+    <w:p>
+      <w:pPr>
+        <w:pStyle w:val="Normal"/>
+        <w:rPr/>
+      </w:pPr>
+      <w:r>
+        <w:rPr/>
+        <w:t xml:space="preserve">    </w:t>
+      </w:r>
+      <w:r>
+        <w:rPr/>
+        <w:tab/>
+        <w:t>Show that in cm, meters, in milli meters, cents, feets</w:t>
+      </w:r>
+    </w:p>
+    <w:p>
+      <w:pPr>
+        <w:pStyle w:val="ListParagraph"/>
+        <w:numPr>
+          <w:ilvl w:val="0"/>
+          <w:numId w:val="1"/>
+        </w:numPr>
+        <w:rPr/>
+      </w:pPr>
+      <w:r>
+        <w:rPr/>
+        <w:t>Take the size of your hard disk in GB</w:t>
+      </w:r>
+    </w:p>
+    <w:p>
+      <w:pPr>
+        <w:pStyle w:val="Normal"/>
+        <w:rPr/>
+      </w:pPr>
+      <w:r>
+        <w:rPr/>
+        <w:t xml:space="preserve">     </w:t>
+      </w:r>
+      <w:r>
+        <w:rPr/>
+        <w:tab/>
+        <w:t>Show that in MB, KB, TB, PB</w:t>
+      </w:r>
+    </w:p>
+    <w:p>
+      <w:pPr>
+        <w:pStyle w:val="Normal"/>
+        <w:rPr/>
+      </w:pPr>
+      <w:r>
+        <w:rPr/>
+        <w:t>7.  Take name, age, height from the user and print like below</w:t>
+      </w:r>
+    </w:p>
+    <w:p>
+      <w:pPr>
+        <w:pStyle w:val="Normal"/>
+        <w:rPr/>
+      </w:pPr>
+      <w:r>
+        <w:rPr/>
+        <w:t>The details of the person: Name:name of the person, Age:age of the person, Height:height of the person</w:t>
+      </w:r>
+    </w:p>
+    <w:p>
+      <w:pPr>
+        <w:pStyle w:val="Normal"/>
+        <w:rPr/>
+      </w:pPr>
+      <w:r>
+        <w:rPr/>
+        <w:t>Note: make sure that no space between : and a value and should be space after “COMA”</w:t>
+      </w:r>
+    </w:p>
+    <w:p>
+      <w:pPr>
+        <w:pStyle w:val="Normal"/>
+        <w:rPr/>
+      </w:pPr>
+      <w:r>
+        <w:rPr/>
+        <w:t>8. BMI calculation: take required parameters for BMI calculation from the user and calculate BMI of the person.</w:t>
+      </w:r>
+    </w:p>
+    <w:p>
+      <w:pPr>
+        <w:pStyle w:val="Normal"/>
+        <w:rPr/>
+      </w:pPr>
+      <w:r>
+        <w:rPr/>
+        <w:t>9. name="Jayaram"</w:t>
+      </w:r>
+    </w:p>
+    <w:p>
+      <w:pPr>
+        <w:pStyle w:val="Normal"/>
+        <w:rPr/>
+      </w:pPr>
+      <w:r>
+        <w:rPr/>
+        <w:t>age=1.6</w:t>
+      </w:r>
+    </w:p>
+    <w:p>
+      <w:pPr>
+        <w:pStyle w:val="Normal"/>
+        <w:rPr/>
+      </w:pPr>
+      <w:r>
+        <w:rPr/>
+        <w:t>height=3.5356234</w:t>
+      </w:r>
+    </w:p>
+    <w:p>
+      <w:pPr>
+        <w:pStyle w:val="Normal"/>
+        <w:rPr/>
+      </w:pPr>
+      <w:r>
+        <w:rPr/>
+        <w:t>weight=10.343856783</w:t>
+      </w:r>
+    </w:p>
+    <w:p>
+      <w:pPr>
+        <w:pStyle w:val="Normal"/>
+        <w:rPr/>
+      </w:pPr>
+      <w:r>
+        <w:rPr/>
+        <w:t>By using above inputs print the output</w:t>
+      </w:r>
+    </w:p>
+    <w:p>
+      <w:pPr>
+        <w:pStyle w:val="Normal"/>
+        <w:rPr/>
+      </w:pPr>
+      <w:r>
+        <w:rPr/>
+        <w:t>Name:Jayaram, Age:1.6, Height:3.54, Weight:10.344</w:t>
+      </w:r>
+    </w:p>
+    <w:p>
+      <w:pPr>
+        <w:pStyle w:val="Normal"/>
+        <w:rPr/>
+      </w:pPr>
+      <w:r>
+        <w:rPr/>
+        <w:t>Note: Use format specifiers(%s, %d, %f)</w:t>
+      </w:r>
+    </w:p>
+    <w:p>
+      <w:pPr>
+        <w:pStyle w:val="Normal"/>
+        <w:rPr/>
+      </w:pPr>
+      <w:r>
+        <w:rPr/>
+        <w:t>10. Take three small case letters from the user convert in to uppercase.</w:t>
+      </w:r>
+    </w:p>
+    <w:p>
+      <w:pPr>
+        <w:pStyle w:val="Normal"/>
+        <w:rPr/>
+      </w:pPr>
+      <w:r>
+        <w:rPr/>
+      </w:r>
+    </w:p>
+    <w:p>
+      <w:pPr>
+        <w:pStyle w:val="Heading1"/>
+        <w:rPr/>
+      </w:pPr>
+      <w:r>
+        <w:rPr/>
+        <w:t>Conditional statements</w:t>
+      </w:r>
+    </w:p>
+    <w:p>
+      <w:pPr>
+        <w:pStyle w:val="ListParagraph"/>
+        <w:numPr>
+          <w:ilvl w:val="0"/>
+          <w:numId w:val="1"/>
+        </w:numPr>
+        <w:rPr/>
+      </w:pPr>
+      <w:r>
+        <w:rPr/>
         <w:t>Take the input from the user for(Total number of people, total number of buses, Number of seats for bus, adjust factor). Based on four inputs</w:t>
       </w:r>
     </w:p>
@@ -36,426 +493,6 @@
       <w:r>
         <w:rPr/>
         <w:t>Decide whether there is sufficient buses or not and give solution for how many extra buses required.</w:t>
-      </w:r>
-    </w:p>
-    <w:p>
-      <w:pPr>
-        <w:pStyle w:val="ListParagraph"/>
-        <w:numPr>
-          <w:ilvl w:val="0"/>
-          <w:numId w:val="1"/>
-        </w:numPr>
-        <w:rPr/>
-      </w:pPr>
-      <w:r>
-        <w:rPr/>
-        <w:t>take temperature from the user and convert foreign heat -&gt; Celsius.</w:t>
-      </w:r>
-    </w:p>
-    <w:p>
-      <w:pPr>
-        <w:pStyle w:val="ListParagraph"/>
-        <w:numPr>
-          <w:ilvl w:val="0"/>
-          <w:numId w:val="1"/>
-        </w:numPr>
-        <w:rPr/>
-      </w:pPr>
-      <w:r>
-        <w:rPr/>
-        <w:t>take temperature from the user and convert Celsius → foreign heat.</w:t>
-      </w:r>
-    </w:p>
-    <w:p>
-      <w:pPr>
-        <w:pStyle w:val="ListParagraph"/>
-        <w:numPr>
-          <w:ilvl w:val="0"/>
-          <w:numId w:val="1"/>
-        </w:numPr>
-        <w:rPr/>
-      </w:pPr>
-      <w:r>
-        <w:rPr/>
-        <w:t>take four number from the user</w:t>
-      </w:r>
-    </w:p>
-    <w:p>
-      <w:pPr>
-        <w:pStyle w:val="ListParagraph"/>
-        <w:rPr/>
-      </w:pPr>
-      <w:r>
-        <w:rPr/>
-        <w:t xml:space="preserve"> </w:t>
-      </w:r>
-      <w:r>
-        <w:rPr/>
-        <w:t>Do the below operations</w:t>
-      </w:r>
-    </w:p>
-    <w:p>
-      <w:pPr>
-        <w:pStyle w:val="ListParagraph"/>
-        <w:rPr/>
-      </w:pPr>
-      <w:r>
-        <w:rPr/>
-        <w:t xml:space="preserve"> </w:t>
-      </w:r>
-      <w:r>
-        <w:rPr/>
-        <w:t>(a+b)**2, (c+d)**3</w:t>
-      </w:r>
-    </w:p>
-    <w:p>
-      <w:pPr>
-        <w:pStyle w:val="ListParagraph"/>
-        <w:rPr/>
-      </w:pPr>
-      <w:r>
-        <w:rPr/>
-        <w:t>variance</w:t>
-      </w:r>
-    </w:p>
-    <w:p>
-      <w:pPr>
-        <w:pStyle w:val="ListParagraph"/>
-        <w:rPr/>
-      </w:pPr>
-      <w:r>
-        <w:rPr/>
-        <w:t>standard deviation: sqrt(variance):  User math module. Math.sqrt(variance)</w:t>
-      </w:r>
-    </w:p>
-    <w:p>
-      <w:pPr>
-        <w:pStyle w:val="ListParagraph"/>
-        <w:rPr/>
-      </w:pPr>
-      <w:r>
-        <w:rPr/>
-        <w:t>Regression</w:t>
-      </w:r>
-    </w:p>
-    <w:p>
-      <w:pPr>
-        <w:pStyle w:val="ListParagraph"/>
-        <w:rPr/>
-      </w:pPr>
-      <w:r>
-        <w:rPr/>
-        <w:tab/>
-        <w:t>y=mx+b</w:t>
-      </w:r>
-    </w:p>
-    <w:p>
-      <w:pPr>
-        <w:pStyle w:val="ListParagraph"/>
-        <w:rPr/>
-      </w:pPr>
-      <w:r>
-        <w:rPr/>
-        <w:t xml:space="preserve">          </w:t>
-      </w:r>
-      <w:r>
-        <w:rPr/>
-        <w:t>All a,b,c,d are consider as (x1,x2,x3,x4)</w:t>
-      </w:r>
-    </w:p>
-    <w:p>
-      <w:pPr>
-        <w:pStyle w:val="ListParagraph"/>
-        <w:rPr/>
-      </w:pPr>
-      <w:r>
-        <w:rPr/>
-        <w:t xml:space="preserve">          </w:t>
-      </w:r>
-      <w:r>
-        <w:rPr/>
-        <w:t>m=1.23</w:t>
-      </w:r>
-    </w:p>
-    <w:p>
-      <w:pPr>
-        <w:pStyle w:val="ListParagraph"/>
-        <w:rPr/>
-      </w:pPr>
-      <w:r>
-        <w:rPr/>
-        <w:t xml:space="preserve">          </w:t>
-      </w:r>
-      <w:r>
-        <w:rPr/>
-        <w:t>b=0.045</w:t>
-      </w:r>
-    </w:p>
-    <w:p>
-      <w:pPr>
-        <w:pStyle w:val="ListParagraph"/>
-        <w:rPr/>
-      </w:pPr>
-      <w:r>
-        <w:rPr/>
-        <w:t xml:space="preserve">          </w:t>
-      </w:r>
-      <w:r>
-        <w:rPr/>
-        <w:t>find out y</w:t>
-      </w:r>
-    </w:p>
-    <w:p>
-      <w:pPr>
-        <w:pStyle w:val="ListParagraph"/>
-        <w:rPr/>
-      </w:pPr>
-      <w:r>
-        <w:rPr/>
-        <w:t xml:space="preserve">          </w:t>
-      </w:r>
-      <w:r>
-        <w:rPr/>
-        <w:t>y=m(x1+x2+x3+x4)+b</w:t>
-      </w:r>
-    </w:p>
-    <w:p>
-      <w:pPr>
-        <w:pStyle w:val="ListParagraph"/>
-        <w:rPr/>
-      </w:pPr>
-      <w:r>
-        <w:rPr/>
-        <w:t xml:space="preserve"> </w:t>
-      </w:r>
-      <w:r>
-        <w:rPr/>
-        <w:t>Factorial of every number</w:t>
-      </w:r>
-    </w:p>
-    <w:p>
-      <w:pPr>
-        <w:pStyle w:val="ListParagraph"/>
-        <w:rPr/>
-      </w:pPr>
-      <w:r>
-        <w:rPr/>
-        <w:t xml:space="preserve"> </w:t>
-      </w:r>
-      <w:r>
-        <w:rPr/>
-        <w:t>Find the average of four numbers</w:t>
-      </w:r>
-    </w:p>
-    <w:p>
-      <w:pPr>
-        <w:pStyle w:val="ListParagraph"/>
-        <w:rPr/>
-      </w:pPr>
-      <w:r>
-        <w:rPr/>
-        <w:t>Find the sum of four numbers</w:t>
-      </w:r>
-    </w:p>
-    <w:p>
-      <w:pPr>
-        <w:pStyle w:val="ListParagraph"/>
-        <w:numPr>
-          <w:ilvl w:val="0"/>
-          <w:numId w:val="1"/>
-        </w:numPr>
-        <w:rPr/>
-      </w:pPr>
-      <w:r>
-        <w:rPr/>
-        <w:t xml:space="preserve"> </w:t>
-      </w:r>
-      <w:r>
-        <w:rPr/>
-        <w:t>Take the distance in km</w:t>
-      </w:r>
-    </w:p>
-    <w:p>
-      <w:pPr>
-        <w:pStyle w:val="Normal"/>
-        <w:rPr/>
-      </w:pPr>
-      <w:r>
-        <w:rPr/>
-        <w:t xml:space="preserve">    </w:t>
-      </w:r>
-      <w:r>
-        <w:rPr/>
-        <w:tab/>
-        <w:t>Show that in cm, meters, in milli meters, cents, feets</w:t>
-      </w:r>
-    </w:p>
-    <w:p>
-      <w:pPr>
-        <w:pStyle w:val="ListParagraph"/>
-        <w:numPr>
-          <w:ilvl w:val="0"/>
-          <w:numId w:val="1"/>
-        </w:numPr>
-        <w:rPr/>
-      </w:pPr>
-      <w:r>
-        <w:rPr/>
-        <w:t>Take the size of your hard disk in GB</w:t>
-      </w:r>
-    </w:p>
-    <w:p>
-      <w:pPr>
-        <w:pStyle w:val="Normal"/>
-        <w:rPr/>
-      </w:pPr>
-      <w:r>
-        <w:rPr/>
-        <w:t xml:space="preserve">     </w:t>
-      </w:r>
-      <w:r>
-        <w:rPr/>
-        <w:tab/>
-        <w:t>Show that in MB, KB, TB, PB</w:t>
-      </w:r>
-    </w:p>
-    <w:p>
-      <w:pPr>
-        <w:pStyle w:val="Normal"/>
-        <w:rPr/>
-      </w:pPr>
-      <w:r>
-        <w:rPr/>
-        <w:t>7.  Take name, age, height from the user and print like below</w:t>
-      </w:r>
-    </w:p>
-    <w:p>
-      <w:pPr>
-        <w:pStyle w:val="Normal"/>
-        <w:rPr/>
-      </w:pPr>
-      <w:r>
-        <w:rPr/>
-        <w:t>The details of the person: Name:name of the person, Age:age of the person, Height:height of the person</w:t>
-      </w:r>
-    </w:p>
-    <w:p>
-      <w:pPr>
-        <w:pStyle w:val="Normal"/>
-        <w:rPr/>
-      </w:pPr>
-      <w:r>
-        <w:rPr/>
-        <w:t>Note: make sure that no space between : and a value and should be space after “COMA”</w:t>
-      </w:r>
-    </w:p>
-    <w:p>
-      <w:pPr>
-        <w:pStyle w:val="Normal"/>
-        <w:rPr/>
-      </w:pPr>
-      <w:r>
-        <w:rPr/>
-        <w:t>8. BMI calculation: take required parameters for BMI calculation from the user and calculate BMI of the person.</w:t>
-      </w:r>
-    </w:p>
-    <w:p>
-      <w:pPr>
-        <w:pStyle w:val="Normal"/>
-        <w:rPr/>
-      </w:pPr>
-      <w:r>
-        <w:rPr/>
-        <w:t>9. name="Jayaram"</w:t>
-      </w:r>
-    </w:p>
-    <w:p>
-      <w:pPr>
-        <w:pStyle w:val="Normal"/>
-        <w:rPr/>
-      </w:pPr>
-      <w:r>
-        <w:rPr/>
-        <w:t>age=1.6</w:t>
-      </w:r>
-    </w:p>
-    <w:p>
-      <w:pPr>
-        <w:pStyle w:val="Normal"/>
-        <w:rPr/>
-      </w:pPr>
-      <w:r>
-        <w:rPr/>
-        <w:t>height=3.5356234</w:t>
-      </w:r>
-    </w:p>
-    <w:p>
-      <w:pPr>
-        <w:pStyle w:val="Normal"/>
-        <w:rPr/>
-      </w:pPr>
-      <w:r>
-        <w:rPr/>
-        <w:t>weight=10.343856783</w:t>
-      </w:r>
-    </w:p>
-    <w:p>
-      <w:pPr>
-        <w:pStyle w:val="Normal"/>
-        <w:rPr/>
-      </w:pPr>
-      <w:r>
-        <w:rPr/>
-        <w:t>By using above inputs print the output</w:t>
-      </w:r>
-    </w:p>
-    <w:p>
-      <w:pPr>
-        <w:pStyle w:val="Normal"/>
-        <w:rPr/>
-      </w:pPr>
-      <w:r>
-        <w:rPr/>
-        <w:t>Name:Jayaram, Age:1.6, Height:3.54, Weight:10.344</w:t>
-      </w:r>
-    </w:p>
-    <w:p>
-      <w:pPr>
-        <w:pStyle w:val="Normal"/>
-        <w:rPr/>
-      </w:pPr>
-      <w:r>
-        <w:rPr/>
-        <w:t>Note: Use format specifiers(%s, %d, %f)</w:t>
-      </w:r>
-    </w:p>
-    <w:p>
-      <w:pPr>
-        <w:pStyle w:val="Normal"/>
-        <w:rPr/>
-      </w:pPr>
-      <w:r>
-        <w:rPr/>
-        <w:t>10. Take three small case letters from the user convert in to uppercase.</w:t>
-      </w:r>
-    </w:p>
-    <w:p>
-      <w:pPr>
-        <w:pStyle w:val="Normal"/>
-        <w:rPr/>
-      </w:pPr>
-      <w:r>
-        <w:rPr/>
-      </w:r>
-    </w:p>
-    <w:p>
-      <w:pPr>
-        <w:pStyle w:val="Heading1"/>
-        <w:rPr/>
-      </w:pPr>
-      <w:r>
-        <w:rPr/>
-        <w:t>Conditional statements</w:t>
       </w:r>
     </w:p>
     <w:p>
